--- a/1.Administrativo/4.Documentos/Contextualização.docx
+++ b/1.Administrativo/4.Documentos/Contextualização.docx
@@ -1,6 +1,6 @@
 
 <file path=word/document.xml><?xml version="1.0" encoding="utf-8"?>
-<w:document xmlns:wpc="http://schemas.microsoft.com/office/word/2010/wordprocessingCanvas" xmlns:cx="http://schemas.microsoft.com/office/drawing/2014/chartex" xmlns:cx1="http://schemas.microsoft.com/office/drawing/2015/9/8/chartex" xmlns:cx2="http://schemas.microsoft.com/office/drawing/2015/10/21/chartex" xmlns:cx3="http://schemas.microsoft.com/office/drawing/2016/5/9/chartex" xmlns:cx4="http://schemas.microsoft.com/office/drawing/2016/5/10/chartex" xmlns:cx5="http://schemas.microsoft.com/office/drawing/2016/5/11/chartex" xmlns:cx6="http://schemas.microsoft.com/office/drawing/2016/5/12/chartex" xmlns:cx7="http://schemas.microsoft.com/office/drawing/2016/5/13/chartex" xmlns:cx8="http://schemas.microsoft.com/office/drawing/2016/5/14/chartex" xmlns:mc="http://schemas.openxmlformats.org/markup-compatibility/2006" xmlns:aink="http://schemas.microsoft.com/office/drawing/2016/ink" xmlns:am3d="http://schemas.microsoft.com/office/drawing/2017/model3d" xmlns:o="urn:schemas-microsoft-com:office:office" xmlns:r="http://schemas.openxmlformats.org/officeDocument/2006/relationships" xmlns:m="http://schemas.openxmlformats.org/officeDocument/2006/math" xmlns:v="urn:schemas-microsoft-com:vml" xmlns:wp14="http://schemas.microsoft.com/office/word/2010/wordprocessingDrawing" xmlns:wp="http://schemas.openxmlformats.org/drawingml/2006/wordprocessingDrawing" xmlns:w10="urn:schemas-microsoft-com:office:word" xmlns:w="http://schemas.openxmlformats.org/wordprocessingml/2006/main" xmlns:w14="http://schemas.microsoft.com/office/word/2010/wordml" xmlns:w15="http://schemas.microsoft.com/office/word/2012/wordml" xmlns:w16cex="http://schemas.microsoft.com/office/word/2018/wordml/cex" xmlns:w16cid="http://schemas.microsoft.com/office/word/2016/wordml/cid" xmlns:w16="http://schemas.microsoft.com/office/word/2018/wordml" xmlns:w16se="http://schemas.microsoft.com/office/word/2015/wordml/symex" xmlns:wpg="http://schemas.microsoft.com/office/word/2010/wordprocessingGroup" xmlns:wpi="http://schemas.microsoft.com/office/word/2010/wordprocessingInk" xmlns:wne="http://schemas.microsoft.com/office/word/2006/wordml" xmlns:wps="http://schemas.microsoft.com/office/word/2010/wordprocessingShape" mc:Ignorable="w14 w15 w16se w16cid w16 w16cex wp14">
+<w:document xmlns:wpc="http://schemas.microsoft.com/office/word/2010/wordprocessingCanvas" xmlns:cx="http://schemas.microsoft.com/office/drawing/2014/chartex" xmlns:cx1="http://schemas.microsoft.com/office/drawing/2015/9/8/chartex" xmlns:cx2="http://schemas.microsoft.com/office/drawing/2015/10/21/chartex" xmlns:cx3="http://schemas.microsoft.com/office/drawing/2016/5/9/chartex" xmlns:cx4="http://schemas.microsoft.com/office/drawing/2016/5/10/chartex" xmlns:cx5="http://schemas.microsoft.com/office/drawing/2016/5/11/chartex" xmlns:cx6="http://schemas.microsoft.com/office/drawing/2016/5/12/chartex" xmlns:cx7="http://schemas.microsoft.com/office/drawing/2016/5/13/chartex" xmlns:cx8="http://schemas.microsoft.com/office/drawing/2016/5/14/chartex" xmlns:mc="http://schemas.openxmlformats.org/markup-compatibility/2006" xmlns:aink="http://schemas.microsoft.com/office/drawing/2016/ink" xmlns:am3d="http://schemas.microsoft.com/office/drawing/2017/model3d" xmlns:o="urn:schemas-microsoft-com:office:office" xmlns:r="http://schemas.openxmlformats.org/officeDocument/2006/relationships" xmlns:m="http://schemas.openxmlformats.org/officeDocument/2006/math" xmlns:v="urn:schemas-microsoft-com:vml" xmlns:wp14="http://schemas.microsoft.com/office/word/2010/wordprocessingDrawing" xmlns:wp="http://schemas.openxmlformats.org/drawingml/2006/wordprocessingDrawing" xmlns:w10="urn:schemas-microsoft-com:office:word" xmlns:w="http://schemas.openxmlformats.org/wordprocessingml/2006/main" xmlns:w14="http://schemas.microsoft.com/office/word/2010/wordml" xmlns:w15="http://schemas.microsoft.com/office/word/2012/wordml" xmlns:w16cid="http://schemas.microsoft.com/office/word/2016/wordml/cid" xmlns:w16se="http://schemas.microsoft.com/office/word/2015/wordml/symex" xmlns:wpg="http://schemas.microsoft.com/office/word/2010/wordprocessingGroup" xmlns:wpi="http://schemas.microsoft.com/office/word/2010/wordprocessingInk" xmlns:wne="http://schemas.microsoft.com/office/word/2006/wordml" xmlns:wps="http://schemas.microsoft.com/office/word/2010/wordprocessingShape" mc:Ignorable="w14 w15 w16se w16cid wp14">
   <w:body>
     <w:tbl>
       <w:tblPr>
@@ -121,6 +121,15 @@
                 <w:szCs w:val="22"/>
               </w:rPr>
             </w:pPr>
+            <w:r>
+              <w:rPr>
+                <w:rFonts w:ascii="Arial" w:hAnsi="Arial" w:cs="Arial"/>
+                <w:color w:val="auto"/>
+                <w:sz w:val="22"/>
+                <w:szCs w:val="22"/>
+              </w:rPr>
+              <w:t>01201015</w:t>
+            </w:r>
           </w:p>
         </w:tc>
       </w:tr>
@@ -195,6 +204,7 @@
                 <w:szCs w:val="22"/>
               </w:rPr>
             </w:pPr>
+            <w:proofErr w:type="spellStart"/>
             <w:r>
               <w:rPr>
                 <w:rFonts w:ascii="Arial" w:hAnsi="Arial" w:cs="Arial"/>
@@ -202,7 +212,17 @@
                 <w:sz w:val="22"/>
                 <w:szCs w:val="22"/>
               </w:rPr>
-              <w:t>Kaique Figueiredo</w:t>
+              <w:t>Kaique</w:t>
+            </w:r>
+            <w:proofErr w:type="spellEnd"/>
+            <w:r>
+              <w:rPr>
+                <w:rFonts w:ascii="Arial" w:hAnsi="Arial" w:cs="Arial"/>
+                <w:color w:val="auto"/>
+                <w:sz w:val="22"/>
+                <w:szCs w:val="22"/>
+              </w:rPr>
+              <w:t xml:space="preserve"> Figueiredo</w:t>
             </w:r>
           </w:p>
         </w:tc>
@@ -222,6 +242,15 @@
                 <w:szCs w:val="22"/>
               </w:rPr>
             </w:pPr>
+            <w:r>
+              <w:rPr>
+                <w:rFonts w:ascii="Arial" w:hAnsi="Arial" w:cs="Arial"/>
+                <w:color w:val="auto"/>
+                <w:sz w:val="22"/>
+                <w:szCs w:val="22"/>
+              </w:rPr>
+              <w:t>01201008</w:t>
+            </w:r>
           </w:p>
         </w:tc>
       </w:tr>
@@ -252,8 +281,19 @@
                 <w:sz w:val="22"/>
                 <w:szCs w:val="22"/>
               </w:rPr>
-              <w:t>Karina Lie Wakassuqui</w:t>
+              <w:t xml:space="preserve">Karina Lie </w:t>
             </w:r>
+            <w:proofErr w:type="spellStart"/>
+            <w:r>
+              <w:rPr>
+                <w:rFonts w:ascii="Arial" w:hAnsi="Arial" w:cs="Arial"/>
+                <w:color w:val="auto"/>
+                <w:sz w:val="22"/>
+                <w:szCs w:val="22"/>
+              </w:rPr>
+              <w:t>Wakassuqui</w:t>
+            </w:r>
+            <w:proofErr w:type="spellEnd"/>
           </w:p>
         </w:tc>
         <w:tc>
@@ -332,6 +372,15 @@
                 <w:szCs w:val="22"/>
               </w:rPr>
             </w:pPr>
+            <w:r>
+              <w:rPr>
+                <w:rFonts w:ascii="Arial" w:hAnsi="Arial" w:cs="Arial"/>
+                <w:color w:val="auto"/>
+                <w:sz w:val="22"/>
+                <w:szCs w:val="22"/>
+              </w:rPr>
+              <w:t>01201061</w:t>
+            </w:r>
           </w:p>
         </w:tc>
       </w:tr>
@@ -382,6 +431,15 @@
                 <w:szCs w:val="22"/>
               </w:rPr>
             </w:pPr>
+            <w:r>
+              <w:rPr>
+                <w:rFonts w:ascii="Arial" w:hAnsi="Arial" w:cs="Arial"/>
+                <w:color w:val="auto"/>
+                <w:sz w:val="22"/>
+                <w:szCs w:val="22"/>
+              </w:rPr>
+              <w:t>01201136</w:t>
+            </w:r>
           </w:p>
         </w:tc>
       </w:tr>
@@ -393,6 +451,7 @@
           <w:rFonts w:ascii="Arial" w:hAnsi="Arial" w:cs="Arial"/>
           <w:sz w:val="24"/>
           <w:szCs w:val="24"/>
+          <w:u w:val="single"/>
         </w:rPr>
       </w:pPr>
       <w:r>
@@ -533,7 +592,7 @@
     </w:p>
     <w:p>
       <w:pPr>
-        <w:spacing w:line="276" w:lineRule="auto"/>
+        <w:spacing w:line="360" w:lineRule="auto"/>
         <w:jc w:val="both"/>
         <w:rPr>
           <w:rFonts w:ascii="Arial" w:hAnsi="Arial" w:cs="Arial"/>
@@ -541,6 +600,366 @@
           <w:szCs w:val="24"/>
         </w:rPr>
       </w:pPr>
+      <w:r>
+        <w:rPr>
+          <w:rFonts w:ascii="Arial" w:hAnsi="Arial" w:cs="Arial"/>
+          <w:sz w:val="24"/>
+          <w:szCs w:val="24"/>
+        </w:rPr>
+        <w:tab/>
+      </w:r>
+      <w:r>
+        <w:rPr>
+          <w:rFonts w:ascii="Arial" w:hAnsi="Arial" w:cs="Arial"/>
+          <w:sz w:val="24"/>
+          <w:szCs w:val="24"/>
+        </w:rPr>
+        <w:t xml:space="preserve">A maior parte da energia alternativa no Brasil é gerada por usinas hidrelétricas. Porém, </w:t>
+      </w:r>
+      <w:r>
+        <w:rPr>
+          <w:rFonts w:ascii="Arial" w:hAnsi="Arial" w:cs="Arial"/>
+          <w:sz w:val="24"/>
+          <w:szCs w:val="24"/>
+        </w:rPr>
+        <w:t>com frequentes alterações nos</w:t>
+      </w:r>
+      <w:r>
+        <w:rPr>
+          <w:rFonts w:ascii="Arial" w:hAnsi="Arial" w:cs="Arial"/>
+          <w:sz w:val="24"/>
+          <w:szCs w:val="24"/>
+        </w:rPr>
+        <w:t xml:space="preserve"> padrões de chuva</w:t>
+      </w:r>
+      <w:r>
+        <w:rPr>
+          <w:rFonts w:ascii="Arial" w:hAnsi="Arial" w:cs="Arial"/>
+          <w:sz w:val="24"/>
+          <w:szCs w:val="24"/>
+        </w:rPr>
+        <w:t>, o crescimento n</w:t>
+      </w:r>
+      <w:r>
+        <w:rPr>
+          <w:rFonts w:ascii="Arial" w:hAnsi="Arial" w:cs="Arial"/>
+          <w:sz w:val="24"/>
+          <w:szCs w:val="24"/>
+        </w:rPr>
+        <w:t>o consumo de energia elétrica</w:t>
+      </w:r>
+      <w:r>
+        <w:rPr>
+          <w:rFonts w:ascii="Arial" w:hAnsi="Arial" w:cs="Arial"/>
+          <w:sz w:val="24"/>
+          <w:szCs w:val="24"/>
+        </w:rPr>
+        <w:t>,</w:t>
+      </w:r>
+      <w:r>
+        <w:rPr>
+          <w:rFonts w:ascii="Arial" w:hAnsi="Arial" w:cs="Arial"/>
+          <w:sz w:val="24"/>
+          <w:szCs w:val="24"/>
+        </w:rPr>
+        <w:t xml:space="preserve"> e a temperatura média brasileira </w:t>
+      </w:r>
+      <w:r>
+        <w:rPr>
+          <w:rFonts w:ascii="Arial" w:hAnsi="Arial" w:cs="Arial"/>
+          <w:sz w:val="24"/>
+          <w:szCs w:val="24"/>
+        </w:rPr>
+        <w:t>aumentando</w:t>
+      </w:r>
+      <w:r>
+        <w:rPr>
+          <w:rFonts w:ascii="Arial" w:hAnsi="Arial" w:cs="Arial"/>
+          <w:sz w:val="24"/>
+          <w:szCs w:val="24"/>
+        </w:rPr>
+        <w:t xml:space="preserve">, </w:t>
+      </w:r>
+      <w:r>
+        <w:rPr>
+          <w:rFonts w:ascii="Arial" w:hAnsi="Arial" w:cs="Arial"/>
+          <w:sz w:val="24"/>
+          <w:szCs w:val="24"/>
+        </w:rPr>
+        <w:t xml:space="preserve">os reservatórios de energia hídrica não são mais suficientes </w:t>
+      </w:r>
+      <w:r>
+        <w:rPr>
+          <w:rFonts w:ascii="Arial" w:hAnsi="Arial" w:cs="Arial"/>
+          <w:sz w:val="24"/>
+          <w:szCs w:val="24"/>
+        </w:rPr>
+        <w:t xml:space="preserve">para </w:t>
+      </w:r>
+      <w:r>
+        <w:rPr>
+          <w:rFonts w:ascii="Arial" w:hAnsi="Arial" w:cs="Arial"/>
+          <w:sz w:val="24"/>
+          <w:szCs w:val="24"/>
+        </w:rPr>
+        <w:t>darem conta da demanda por energia elétrica</w:t>
+      </w:r>
+      <w:r>
+        <w:rPr>
+          <w:rFonts w:ascii="Arial" w:hAnsi="Arial" w:cs="Arial"/>
+          <w:sz w:val="24"/>
+          <w:szCs w:val="24"/>
+        </w:rPr>
+        <w:t xml:space="preserve"> </w:t>
+      </w:r>
+      <w:r>
+        <w:rPr>
+          <w:rFonts w:ascii="Arial" w:hAnsi="Arial" w:cs="Arial"/>
+          <w:sz w:val="24"/>
+          <w:szCs w:val="24"/>
+        </w:rPr>
+        <w:t xml:space="preserve">no </w:t>
+      </w:r>
+      <w:r>
+        <w:rPr>
+          <w:rFonts w:ascii="Arial" w:hAnsi="Arial" w:cs="Arial"/>
+          <w:sz w:val="24"/>
+          <w:szCs w:val="24"/>
+        </w:rPr>
+        <w:t>p</w:t>
+      </w:r>
+      <w:r>
+        <w:rPr>
+          <w:rFonts w:ascii="Arial" w:hAnsi="Arial" w:cs="Arial"/>
+          <w:sz w:val="24"/>
+          <w:szCs w:val="24"/>
+        </w:rPr>
+        <w:t>aís.</w:t>
+      </w:r>
+    </w:p>
+    <w:p>
+      <w:pPr>
+        <w:spacing w:line="360" w:lineRule="auto"/>
+        <w:ind w:firstLine="708"/>
+        <w:jc w:val="both"/>
+        <w:rPr>
+          <w:rFonts w:ascii="Arial" w:hAnsi="Arial" w:cs="Arial"/>
+          <w:sz w:val="24"/>
+          <w:szCs w:val="24"/>
+        </w:rPr>
+      </w:pPr>
+      <w:r>
+        <w:rPr>
+          <w:rFonts w:ascii="Arial" w:hAnsi="Arial" w:cs="Arial"/>
+          <w:sz w:val="24"/>
+          <w:szCs w:val="24"/>
+        </w:rPr>
+        <w:t>Além disso, vivemos em uma época que existe</w:t>
+      </w:r>
+      <w:r>
+        <w:rPr>
+          <w:rFonts w:ascii="Arial" w:hAnsi="Arial" w:cs="Arial"/>
+          <w:sz w:val="24"/>
+          <w:szCs w:val="24"/>
+        </w:rPr>
+        <w:t xml:space="preserve"> esgotamento gradual de fontes de energia não renováve</w:t>
+      </w:r>
+      <w:r>
+        <w:rPr>
+          <w:rFonts w:ascii="Arial" w:hAnsi="Arial" w:cs="Arial"/>
+          <w:sz w:val="24"/>
+          <w:szCs w:val="24"/>
+        </w:rPr>
+        <w:t>l</w:t>
+      </w:r>
+      <w:r>
+        <w:rPr>
+          <w:rFonts w:ascii="Arial" w:hAnsi="Arial" w:cs="Arial"/>
+          <w:sz w:val="24"/>
+          <w:szCs w:val="24"/>
+        </w:rPr>
+        <w:t xml:space="preserve">. </w:t>
+      </w:r>
+      <w:r>
+        <w:rPr>
+          <w:rFonts w:ascii="Arial" w:hAnsi="Arial" w:cs="Arial"/>
+          <w:sz w:val="24"/>
+          <w:szCs w:val="24"/>
+        </w:rPr>
+        <w:t>Uma solução viável para isso é o investimento em fontes de energia ecologicamente corretas, como é o caso da energia solar.</w:t>
+      </w:r>
+    </w:p>
+    <w:p>
+      <w:pPr>
+        <w:spacing w:line="360" w:lineRule="auto"/>
+        <w:ind w:firstLine="708"/>
+        <w:jc w:val="both"/>
+        <w:rPr>
+          <w:rFonts w:ascii="Arial" w:hAnsi="Arial" w:cs="Arial"/>
+          <w:sz w:val="24"/>
+          <w:szCs w:val="24"/>
+        </w:rPr>
+      </w:pPr>
+      <w:r>
+        <w:rPr>
+          <w:rFonts w:ascii="Arial" w:hAnsi="Arial" w:cs="Arial"/>
+          <w:sz w:val="24"/>
+          <w:szCs w:val="24"/>
+        </w:rPr>
+        <w:t xml:space="preserve">Devido </w:t>
+      </w:r>
+      <w:r>
+        <w:rPr>
+          <w:rFonts w:ascii="Arial" w:hAnsi="Arial" w:cs="Arial"/>
+          <w:sz w:val="24"/>
+          <w:szCs w:val="24"/>
+        </w:rPr>
+        <w:t>ao aumento de demanda por energia elétrica e seu alto custo</w:t>
+      </w:r>
+      <w:r>
+        <w:rPr>
+          <w:rFonts w:ascii="Arial" w:hAnsi="Arial" w:cs="Arial"/>
+          <w:sz w:val="24"/>
+          <w:szCs w:val="24"/>
+        </w:rPr>
+        <w:t xml:space="preserve">, </w:t>
+      </w:r>
+      <w:r>
+        <w:rPr>
+          <w:rFonts w:ascii="Arial" w:hAnsi="Arial" w:cs="Arial"/>
+          <w:sz w:val="24"/>
+          <w:szCs w:val="24"/>
+        </w:rPr>
+        <w:t xml:space="preserve">empresas procuram </w:t>
+      </w:r>
+      <w:r>
+        <w:rPr>
+          <w:rFonts w:ascii="Arial" w:hAnsi="Arial" w:cs="Arial"/>
+          <w:sz w:val="24"/>
+          <w:szCs w:val="24"/>
+        </w:rPr>
+        <w:t>f</w:t>
+      </w:r>
+      <w:r>
+        <w:rPr>
+          <w:rFonts w:ascii="Arial" w:hAnsi="Arial" w:cs="Arial"/>
+          <w:sz w:val="24"/>
+          <w:szCs w:val="24"/>
+        </w:rPr>
+        <w:t>o</w:t>
+      </w:r>
+      <w:r>
+        <w:rPr>
+          <w:rFonts w:ascii="Arial" w:hAnsi="Arial" w:cs="Arial"/>
+          <w:sz w:val="24"/>
+          <w:szCs w:val="24"/>
+        </w:rPr>
+        <w:t>ntes alternativas de energia.</w:t>
+      </w:r>
+      <w:r>
+        <w:rPr>
+          <w:rFonts w:ascii="Arial" w:hAnsi="Arial" w:cs="Arial"/>
+          <w:sz w:val="24"/>
+          <w:szCs w:val="24"/>
+        </w:rPr>
+        <w:t xml:space="preserve"> Com isso, a EVA criou uma solução que poderá auxiliar muitas empresas.</w:t>
+      </w:r>
+    </w:p>
+    <w:p>
+      <w:pPr>
+        <w:spacing w:line="360" w:lineRule="auto"/>
+        <w:ind w:firstLine="708"/>
+        <w:jc w:val="both"/>
+        <w:rPr>
+          <w:rFonts w:ascii="Arial" w:hAnsi="Arial" w:cs="Arial"/>
+          <w:sz w:val="24"/>
+          <w:szCs w:val="24"/>
+        </w:rPr>
+      </w:pPr>
+      <w:r>
+        <w:rPr>
+          <w:rFonts w:ascii="Arial" w:hAnsi="Arial" w:cs="Arial"/>
+          <w:sz w:val="24"/>
+          <w:szCs w:val="24"/>
+        </w:rPr>
+        <w:t>Nossa solução</w:t>
+      </w:r>
+      <w:r>
+        <w:rPr>
+          <w:rFonts w:ascii="Arial" w:hAnsi="Arial" w:cs="Arial"/>
+          <w:sz w:val="24"/>
+          <w:szCs w:val="24"/>
+        </w:rPr>
+        <w:t xml:space="preserve"> consiste em utilizar o máximo da luz natural por meio de um monitoramento de energia, de forma que o gasto de energia elétrica seja reduzido nos períodos da manhã e da tarde e que a luz artificial seja mais utilizada durante a noite ou em períodos em que há pouca luminosidade natural. Para isso, será utilizado um sensor de luminosidade nas lâmpadas para controlar e quantificar a luz artificial, ou seja, ele detectará a quantidade de luz ambiente e fará o desligamento automático (caso necessário) das lâmpadas do local. Esse sistema estará integrado com tubos solares instalados na parte superior do estabelecimento que fará a captação da luz natural, aumentando a claridade. O projeto também permitirá que o usuário consiga administrar o próprio consumo de energia tendo acesso a gráficos de dados e economia, que por sua vez, </w:t>
+      </w:r>
+      <w:r>
+        <w:rPr>
+          <w:rFonts w:ascii="Arial" w:hAnsi="Arial" w:cs="Arial"/>
+          <w:sz w:val="24"/>
+          <w:szCs w:val="24"/>
+        </w:rPr>
+        <w:lastRenderedPageBreak/>
+        <w:t>conseguirá traçar a melhor estratégia, estando em posse das variáveis necessárias para tomada de decisão.</w:t>
+      </w:r>
+    </w:p>
+    <w:p>
+      <w:pPr>
+        <w:spacing w:line="360" w:lineRule="auto"/>
+        <w:jc w:val="both"/>
+        <w:rPr>
+          <w:rFonts w:ascii="Arial" w:hAnsi="Arial" w:cs="Arial"/>
+          <w:sz w:val="24"/>
+          <w:szCs w:val="24"/>
+        </w:rPr>
+      </w:pPr>
+      <w:r>
+        <w:rPr>
+          <w:rFonts w:ascii="Arial" w:hAnsi="Arial" w:cs="Arial"/>
+          <w:sz w:val="24"/>
+          <w:szCs w:val="24"/>
+        </w:rPr>
+        <w:tab/>
+        <w:t>E como isso será feito?</w:t>
+      </w:r>
+    </w:p>
+    <w:p>
+      <w:pPr>
+        <w:spacing w:line="360" w:lineRule="auto"/>
+        <w:ind w:firstLine="708"/>
+        <w:jc w:val="both"/>
+        <w:rPr>
+          <w:rFonts w:ascii="Arial" w:hAnsi="Arial" w:cs="Arial"/>
+          <w:sz w:val="24"/>
+          <w:szCs w:val="24"/>
+        </w:rPr>
+      </w:pPr>
+      <w:r>
+        <w:rPr>
+          <w:rFonts w:ascii="Arial" w:hAnsi="Arial" w:cs="Arial"/>
+          <w:sz w:val="24"/>
+          <w:szCs w:val="24"/>
+        </w:rPr>
+        <w:t xml:space="preserve">O sensor irá verificar quanto de luz há no ambiente (lâmpada + tubo), depois enviará os dados coletados para a rede que alimentará o banco de dados. Esse banco irá comparar com os valores “padrões” e fará a regulação da lâmpada. Os dados também irão para o site, em que o cliente conseguirá ver a economia. </w:t>
+      </w:r>
+    </w:p>
+    <w:p>
+      <w:pPr>
+        <w:spacing w:line="360" w:lineRule="auto"/>
+        <w:jc w:val="both"/>
+        <w:rPr>
+          <w:rFonts w:ascii="Arial" w:hAnsi="Arial" w:cs="Arial"/>
+          <w:sz w:val="24"/>
+          <w:szCs w:val="24"/>
+        </w:rPr>
+      </w:pPr>
+      <w:r>
+        <w:rPr>
+          <w:rFonts w:ascii="Arial" w:hAnsi="Arial" w:cs="Arial"/>
+          <w:sz w:val="24"/>
+          <w:szCs w:val="24"/>
+        </w:rPr>
+        <w:t xml:space="preserve">Nosso </w:t>
+      </w:r>
       <w:r>
         <w:rPr>
           <w:rFonts w:ascii="Arial" w:hAnsi="Arial" w:cs="Arial"/>
@@ -549,140 +968,1041 @@
           <w:sz w:val="24"/>
           <w:szCs w:val="24"/>
         </w:rPr>
-        <w:tab/>
-      </w:r>
-      <w:r>
-        <w:rPr>
-          <w:rFonts w:ascii="Arial" w:hAnsi="Arial" w:cs="Arial"/>
-          <w:sz w:val="24"/>
-          <w:szCs w:val="24"/>
-        </w:rPr>
-        <w:t xml:space="preserve">A maior parte da energia alternativa no Brasil é gerada por usinas hidrelétricas. Porém, </w:t>
-      </w:r>
-      <w:r>
-        <w:rPr>
-          <w:rFonts w:ascii="Arial" w:hAnsi="Arial" w:cs="Arial"/>
-          <w:sz w:val="24"/>
-          <w:szCs w:val="24"/>
-        </w:rPr>
-        <w:t>com frequentes alterações nos</w:t>
-      </w:r>
-      <w:r>
-        <w:rPr>
-          <w:rFonts w:ascii="Arial" w:hAnsi="Arial" w:cs="Arial"/>
-          <w:sz w:val="24"/>
-          <w:szCs w:val="24"/>
-        </w:rPr>
-        <w:t xml:space="preserve"> padrões de chuva</w:t>
-      </w:r>
-      <w:r>
-        <w:rPr>
-          <w:rFonts w:ascii="Arial" w:hAnsi="Arial" w:cs="Arial"/>
-          <w:sz w:val="24"/>
-          <w:szCs w:val="24"/>
-        </w:rPr>
-        <w:t>, o crescimento n</w:t>
-      </w:r>
-      <w:r>
-        <w:rPr>
-          <w:rFonts w:ascii="Arial" w:hAnsi="Arial" w:cs="Arial"/>
-          <w:sz w:val="24"/>
-          <w:szCs w:val="24"/>
-        </w:rPr>
-        <w:t>o consumo de energia elétrica</w:t>
-      </w:r>
-      <w:r>
-        <w:rPr>
-          <w:rFonts w:ascii="Arial" w:hAnsi="Arial" w:cs="Arial"/>
-          <w:sz w:val="24"/>
-          <w:szCs w:val="24"/>
-        </w:rPr>
-        <w:t>,</w:t>
-      </w:r>
-      <w:r>
-        <w:rPr>
-          <w:rFonts w:ascii="Arial" w:hAnsi="Arial" w:cs="Arial"/>
-          <w:sz w:val="24"/>
-          <w:szCs w:val="24"/>
-        </w:rPr>
-        <w:t xml:space="preserve"> e a temperatura média brasileira </w:t>
-      </w:r>
-      <w:r>
-        <w:rPr>
-          <w:rFonts w:ascii="Arial" w:hAnsi="Arial" w:cs="Arial"/>
-          <w:sz w:val="24"/>
-          <w:szCs w:val="24"/>
-        </w:rPr>
-        <w:t>aumentando</w:t>
-      </w:r>
-      <w:r>
-        <w:rPr>
-          <w:rFonts w:ascii="Arial" w:hAnsi="Arial" w:cs="Arial"/>
-          <w:sz w:val="24"/>
-          <w:szCs w:val="24"/>
-        </w:rPr>
-        <w:t xml:space="preserve">, </w:t>
-      </w:r>
-      <w:r>
-        <w:rPr>
-          <w:rFonts w:ascii="Arial" w:hAnsi="Arial" w:cs="Arial"/>
-          <w:sz w:val="24"/>
-          <w:szCs w:val="24"/>
-        </w:rPr>
-        <w:t xml:space="preserve">os reservatórios de energia hídrica não são mais suficientes </w:t>
-      </w:r>
-      <w:r>
-        <w:rPr>
-          <w:rFonts w:ascii="Arial" w:hAnsi="Arial" w:cs="Arial"/>
-          <w:sz w:val="24"/>
-          <w:szCs w:val="24"/>
-        </w:rPr>
-        <w:t xml:space="preserve">para </w:t>
-      </w:r>
-      <w:r>
-        <w:rPr>
-          <w:rFonts w:ascii="Arial" w:hAnsi="Arial" w:cs="Arial"/>
-          <w:sz w:val="24"/>
-          <w:szCs w:val="24"/>
-        </w:rPr>
-        <w:t>darem conta da demanda por energia elétrica</w:t>
-      </w:r>
-      <w:r>
-        <w:rPr>
-          <w:rFonts w:ascii="Arial" w:hAnsi="Arial" w:cs="Arial"/>
-          <w:sz w:val="24"/>
-          <w:szCs w:val="24"/>
-        </w:rPr>
-        <w:t xml:space="preserve"> </w:t>
-      </w:r>
-      <w:r>
-        <w:rPr>
-          <w:rFonts w:ascii="Arial" w:hAnsi="Arial" w:cs="Arial"/>
-          <w:sz w:val="24"/>
-          <w:szCs w:val="24"/>
-        </w:rPr>
-        <w:t xml:space="preserve">no </w:t>
-      </w:r>
-      <w:r>
-        <w:rPr>
-          <w:rFonts w:ascii="Arial" w:hAnsi="Arial" w:cs="Arial"/>
-          <w:sz w:val="24"/>
-          <w:szCs w:val="24"/>
-        </w:rPr>
-        <w:t>p</w:t>
-      </w:r>
-      <w:r>
-        <w:rPr>
-          <w:rFonts w:ascii="Arial" w:hAnsi="Arial" w:cs="Arial"/>
-          <w:sz w:val="24"/>
-          <w:szCs w:val="24"/>
-        </w:rPr>
-        <w:t>aís.</w:t>
+        <w:t>público-alvo</w:t>
+      </w:r>
+      <w:r>
+        <w:rPr>
+          <w:rFonts w:ascii="Arial" w:hAnsi="Arial" w:cs="Arial"/>
+          <w:sz w:val="24"/>
+          <w:szCs w:val="24"/>
+        </w:rPr>
+        <w:t xml:space="preserve"> são estabelecimentos e empresas de médio e grande porte que possuem alto custo com energia elétrica, porém atendemos a todos que buscam mais aproveitamento da luz natural.</w:t>
       </w:r>
     </w:p>
     <w:p>
       <w:pPr>
-        <w:spacing w:line="276" w:lineRule="auto"/>
+        <w:spacing w:line="360" w:lineRule="auto"/>
+        <w:jc w:val="both"/>
+        <w:rPr>
+          <w:rFonts w:ascii="Arial" w:hAnsi="Arial" w:cs="Arial"/>
+          <w:sz w:val="24"/>
+          <w:szCs w:val="24"/>
+        </w:rPr>
+      </w:pPr>
+      <w:r>
+        <w:rPr>
+          <w:rFonts w:ascii="Arial" w:hAnsi="Arial" w:cs="Arial"/>
+          <w:sz w:val="24"/>
+          <w:szCs w:val="24"/>
+        </w:rPr>
+        <w:t xml:space="preserve">As </w:t>
+      </w:r>
+      <w:r>
+        <w:rPr>
+          <w:rFonts w:ascii="Arial" w:hAnsi="Arial" w:cs="Arial"/>
+          <w:b/>
+          <w:bCs/>
+          <w:sz w:val="24"/>
+          <w:szCs w:val="24"/>
+        </w:rPr>
+        <w:t>vantagens</w:t>
+      </w:r>
+      <w:r>
+        <w:rPr>
+          <w:rFonts w:ascii="Arial" w:hAnsi="Arial" w:cs="Arial"/>
+          <w:sz w:val="24"/>
+          <w:szCs w:val="24"/>
+        </w:rPr>
+        <w:t xml:space="preserve"> de se implementar um sistema de monitoramento de energia são diversas como</w:t>
+      </w:r>
+      <w:r>
+        <w:rPr>
+          <w:rFonts w:ascii="Arial" w:hAnsi="Arial" w:cs="Arial"/>
+          <w:sz w:val="24"/>
+          <w:szCs w:val="24"/>
+        </w:rPr>
+        <w:t xml:space="preserve"> por exemplo</w:t>
+      </w:r>
+      <w:r>
+        <w:rPr>
+          <w:rFonts w:ascii="Arial" w:hAnsi="Arial" w:cs="Arial"/>
+          <w:sz w:val="24"/>
+          <w:szCs w:val="24"/>
+        </w:rPr>
+        <w:t xml:space="preserve">: </w:t>
+      </w:r>
+    </w:p>
+    <w:p>
+      <w:pPr>
+        <w:spacing w:line="360" w:lineRule="auto"/>
+        <w:jc w:val="both"/>
+        <w:rPr>
+          <w:rFonts w:ascii="Arial" w:hAnsi="Arial" w:cs="Arial"/>
+          <w:sz w:val="24"/>
+          <w:szCs w:val="24"/>
+        </w:rPr>
+      </w:pPr>
+      <w:r>
+        <w:rPr>
+          <w:rFonts w:ascii="Arial" w:hAnsi="Arial" w:cs="Arial"/>
+          <w:b/>
+          <w:bCs/>
+          <w:sz w:val="24"/>
+          <w:szCs w:val="24"/>
+        </w:rPr>
+        <w:t>E</w:t>
+      </w:r>
+      <w:r>
+        <w:rPr>
+          <w:rFonts w:ascii="Arial" w:hAnsi="Arial" w:cs="Arial"/>
+          <w:b/>
+          <w:bCs/>
+          <w:sz w:val="24"/>
+          <w:szCs w:val="24"/>
+        </w:rPr>
+        <w:t>conômico:</w:t>
+      </w:r>
+      <w:r>
+        <w:rPr>
+          <w:rFonts w:ascii="Arial" w:hAnsi="Arial" w:cs="Arial"/>
+          <w:sz w:val="24"/>
+          <w:szCs w:val="24"/>
+        </w:rPr>
+        <w:t xml:space="preserve"> </w:t>
+      </w:r>
+      <w:r>
+        <w:rPr>
+          <w:rFonts w:ascii="Arial" w:hAnsi="Arial" w:cs="Arial"/>
+          <w:sz w:val="24"/>
+          <w:szCs w:val="24"/>
+        </w:rPr>
+        <w:t>A</w:t>
+      </w:r>
+      <w:r>
+        <w:rPr>
+          <w:rFonts w:ascii="Arial" w:hAnsi="Arial" w:cs="Arial"/>
+          <w:sz w:val="24"/>
+          <w:szCs w:val="24"/>
+        </w:rPr>
+        <w:t xml:space="preserve"> </w:t>
+      </w:r>
+      <w:r>
+        <w:rPr>
+          <w:rFonts w:ascii="Arial" w:hAnsi="Arial" w:cs="Arial"/>
+          <w:sz w:val="24"/>
+          <w:szCs w:val="24"/>
+        </w:rPr>
+        <w:t>EVA</w:t>
+      </w:r>
+      <w:r>
+        <w:rPr>
+          <w:rFonts w:ascii="Arial" w:hAnsi="Arial" w:cs="Arial"/>
+          <w:sz w:val="24"/>
+          <w:szCs w:val="24"/>
+        </w:rPr>
+        <w:t xml:space="preserve"> visa diminuir em aproximadamente 30% o consumo de luz dependendo da estrutura do </w:t>
+      </w:r>
+      <w:r>
+        <w:rPr>
+          <w:rFonts w:ascii="Arial" w:hAnsi="Arial" w:cs="Arial"/>
+          <w:sz w:val="24"/>
+          <w:szCs w:val="24"/>
+        </w:rPr>
+        <w:t>estabelecimento</w:t>
+      </w:r>
+      <w:r>
+        <w:rPr>
+          <w:rFonts w:ascii="Arial" w:hAnsi="Arial" w:cs="Arial"/>
+          <w:sz w:val="24"/>
+          <w:szCs w:val="24"/>
+        </w:rPr>
+        <w:t>, ou seja, quanto mais há luz natural entrando, maior será a economia.</w:t>
+      </w:r>
+      <w:r>
+        <w:rPr>
+          <w:rFonts w:ascii="Arial" w:hAnsi="Arial" w:cs="Arial"/>
+          <w:sz w:val="24"/>
+          <w:szCs w:val="24"/>
+        </w:rPr>
+        <w:t xml:space="preserve"> Abaixo, uma tabela de gastos com energia elétrica no Brasil:</w:t>
+      </w:r>
+    </w:p>
+    <w:p>
+      <w:pPr>
+        <w:spacing w:line="360" w:lineRule="auto"/>
+        <w:jc w:val="both"/>
+        <w:rPr>
+          <w:rFonts w:ascii="Arial" w:hAnsi="Arial" w:cs="Arial"/>
+          <w:sz w:val="24"/>
+          <w:szCs w:val="24"/>
+        </w:rPr>
+      </w:pPr>
+      <w:r>
+        <w:rPr>
+          <w:rFonts w:ascii="Arial" w:hAnsi="Arial" w:cs="Arial"/>
+          <w:noProof/>
+          <w:sz w:val="24"/>
+          <w:szCs w:val="24"/>
+        </w:rPr>
+        <w:drawing>
+          <wp:inline distT="0" distB="0" distL="0" distR="0" wp14:anchorId="57AD7E8F" wp14:editId="60D5124F">
+            <wp:extent cx="5398015" cy="1541619"/>
+            <wp:effectExtent l="0" t="0" r="0" b="1905"/>
+            <wp:docPr id="3" name="Imagem 3"/>
+            <wp:cNvGraphicFramePr>
+              <a:graphicFrameLocks xmlns:a="http://schemas.openxmlformats.org/drawingml/2006/main" noChangeAspect="1"/>
+            </wp:cNvGraphicFramePr>
+            <a:graphic xmlns:a="http://schemas.openxmlformats.org/drawingml/2006/main">
+              <a:graphicData uri="http://schemas.openxmlformats.org/drawingml/2006/picture">
+                <pic:pic xmlns:pic="http://schemas.openxmlformats.org/drawingml/2006/picture">
+                  <pic:nvPicPr>
+                    <pic:cNvPr id="3" name="Tabela.PNG"/>
+                    <pic:cNvPicPr/>
+                  </pic:nvPicPr>
+                  <pic:blipFill rotWithShape="1">
+                    <a:blip r:embed="rId6" cstate="print">
+                      <a:extLst>
+                        <a:ext uri="{28A0092B-C50C-407E-A947-70E740481C1C}">
+                          <a14:useLocalDpi xmlns:a14="http://schemas.microsoft.com/office/drawing/2010/main" val="0"/>
+                        </a:ext>
+                      </a:extLst>
+                    </a:blip>
+                    <a:srcRect t="2587"/>
+                    <a:stretch/>
+                  </pic:blipFill>
+                  <pic:spPr bwMode="auto">
+                    <a:xfrm>
+                      <a:off x="0" y="0"/>
+                      <a:ext cx="5398015" cy="1541619"/>
+                    </a:xfrm>
+                    <a:prstGeom prst="rect">
+                      <a:avLst/>
+                    </a:prstGeom>
+                    <a:ln>
+                      <a:noFill/>
+                    </a:ln>
+                    <a:extLst>
+                      <a:ext uri="{53640926-AAD7-44D8-BBD7-CCE9431645EC}">
+                        <a14:shadowObscured xmlns:a14="http://schemas.microsoft.com/office/drawing/2010/main"/>
+                      </a:ext>
+                    </a:extLst>
+                  </pic:spPr>
+                </pic:pic>
+              </a:graphicData>
+            </a:graphic>
+          </wp:inline>
+        </w:drawing>
+      </w:r>
+    </w:p>
+    <w:p>
+      <w:pPr>
+        <w:spacing w:line="360" w:lineRule="auto"/>
+        <w:jc w:val="both"/>
+        <w:rPr>
+          <w:rStyle w:val="Hyperlink"/>
+          <w:rFonts w:ascii="Arial" w:hAnsi="Arial" w:cs="Arial"/>
+          <w:sz w:val="14"/>
+          <w:szCs w:val="14"/>
+          <w14:textFill>
+            <w14:solidFill>
+              <w14:srgbClr w14:val="0000FF">
+                <w14:lumMod w14:val="50000"/>
+              </w14:srgbClr>
+            </w14:solidFill>
+          </w14:textFill>
+        </w:rPr>
+      </w:pPr>
+      <w:hyperlink r:id="rId7" w:history="1">
+        <w:r>
+          <w:rPr>
+            <w:rStyle w:val="Hyperlink"/>
+            <w:rFonts w:ascii="Arial" w:hAnsi="Arial" w:cs="Arial"/>
+            <w:sz w:val="14"/>
+            <w:szCs w:val="14"/>
+            <w14:textFill>
+              <w14:solidFill>
+                <w14:srgbClr w14:val="0000FF">
+                  <w14:lumMod w14:val="50000"/>
+                </w14:srgbClr>
+              </w14:solidFill>
+            </w14:textFill>
+          </w:rPr>
+          <w:t>Visualizar Im</w:t>
+        </w:r>
+        <w:r>
+          <w:rPr>
+            <w:rStyle w:val="Hyperlink"/>
+            <w:rFonts w:ascii="Arial" w:hAnsi="Arial" w:cs="Arial"/>
+            <w:sz w:val="14"/>
+            <w:szCs w:val="14"/>
+            <w14:textFill>
+              <w14:solidFill>
+                <w14:srgbClr w14:val="0000FF">
+                  <w14:lumMod w14:val="50000"/>
+                </w14:srgbClr>
+              </w14:solidFill>
+            </w14:textFill>
+          </w:rPr>
+          <w:t>a</w:t>
+        </w:r>
+        <w:r>
+          <w:rPr>
+            <w:rStyle w:val="Hyperlink"/>
+            <w:rFonts w:ascii="Arial" w:hAnsi="Arial" w:cs="Arial"/>
+            <w:sz w:val="14"/>
+            <w:szCs w:val="14"/>
+            <w14:textFill>
+              <w14:solidFill>
+                <w14:srgbClr w14:val="0000FF">
+                  <w14:lumMod w14:val="50000"/>
+                </w14:srgbClr>
+              </w14:solidFill>
+            </w14:textFill>
+          </w:rPr>
+          <w:t>gem</w:t>
+        </w:r>
+      </w:hyperlink>
+    </w:p>
+    <w:p>
+      <w:pPr>
+        <w:spacing w:line="360" w:lineRule="auto"/>
+        <w:jc w:val="both"/>
+        <w:rPr>
+          <w:rFonts w:ascii="Arial" w:hAnsi="Arial" w:cs="Arial"/>
+          <w:b/>
+          <w:bCs/>
+        </w:rPr>
+      </w:pPr>
+      <w:r>
+        <w:rPr>
+          <w:rStyle w:val="Hyperlink"/>
+          <w:rFonts w:ascii="Arial" w:hAnsi="Arial" w:cs="Arial"/>
+          <w:b/>
+          <w:bCs/>
+          <w:color w:val="auto"/>
+          <w:sz w:val="24"/>
+          <w:szCs w:val="24"/>
+          <w:u w:val="none"/>
+        </w:rPr>
+        <w:t>Simulação:</w:t>
+      </w:r>
+    </w:p>
+    <w:p>
+      <w:pPr>
+        <w:spacing w:line="360" w:lineRule="auto"/>
+        <w:jc w:val="both"/>
+        <w:rPr>
+          <w:rStyle w:val="Hyperlink"/>
+          <w:rFonts w:ascii="Arial" w:hAnsi="Arial" w:cs="Arial"/>
+          <w:sz w:val="16"/>
+          <w:szCs w:val="16"/>
+          <w14:textFill>
+            <w14:solidFill>
+              <w14:srgbClr w14:val="0000FF">
+                <w14:lumMod w14:val="50000"/>
+              </w14:srgbClr>
+            </w14:solidFill>
+          </w14:textFill>
+        </w:rPr>
+      </w:pPr>
+      <w:r>
+        <w:rPr>
+          <w:rFonts w:ascii="Arial" w:hAnsi="Arial" w:cs="Arial"/>
+          <w:noProof/>
+          <w:color w:val="1F3864" w:themeColor="accent1" w:themeShade="80"/>
+          <w:sz w:val="16"/>
+          <w:szCs w:val="16"/>
+        </w:rPr>
+        <w:drawing>
+          <wp:inline distT="0" distB="0" distL="0" distR="0" wp14:anchorId="5A86DF2A" wp14:editId="701606D5">
+            <wp:extent cx="5400040" cy="359410"/>
+            <wp:effectExtent l="0" t="0" r="0" b="2540"/>
+            <wp:docPr id="4" name="Imagem 4"/>
+            <wp:cNvGraphicFramePr>
+              <a:graphicFrameLocks xmlns:a="http://schemas.openxmlformats.org/drawingml/2006/main" noChangeAspect="1"/>
+            </wp:cNvGraphicFramePr>
+            <a:graphic xmlns:a="http://schemas.openxmlformats.org/drawingml/2006/main">
+              <a:graphicData uri="http://schemas.openxmlformats.org/drawingml/2006/picture">
+                <pic:pic xmlns:pic="http://schemas.openxmlformats.org/drawingml/2006/picture">
+                  <pic:nvPicPr>
+                    <pic:cNvPr id="4" name="Tabela gasto luz.PNG"/>
+                    <pic:cNvPicPr/>
+                  </pic:nvPicPr>
+                  <pic:blipFill>
+                    <a:blip r:embed="rId8">
+                      <a:extLst>
+                        <a:ext uri="{28A0092B-C50C-407E-A947-70E740481C1C}">
+                          <a14:useLocalDpi xmlns:a14="http://schemas.microsoft.com/office/drawing/2010/main" val="0"/>
+                        </a:ext>
+                      </a:extLst>
+                    </a:blip>
+                    <a:stretch>
+                      <a:fillRect/>
+                    </a:stretch>
+                  </pic:blipFill>
+                  <pic:spPr>
+                    <a:xfrm>
+                      <a:off x="0" y="0"/>
+                      <a:ext cx="5400040" cy="359410"/>
+                    </a:xfrm>
+                    <a:prstGeom prst="rect">
+                      <a:avLst/>
+                    </a:prstGeom>
+                  </pic:spPr>
+                </pic:pic>
+              </a:graphicData>
+            </a:graphic>
+          </wp:inline>
+        </w:drawing>
+      </w:r>
+    </w:p>
+    <w:p>
+      <w:pPr>
+        <w:spacing w:line="360" w:lineRule="auto"/>
+        <w:jc w:val="both"/>
+        <w:rPr>
+          <w:rStyle w:val="Hyperlink"/>
+          <w:rFonts w:ascii="Arial" w:hAnsi="Arial" w:cs="Arial"/>
+          <w:sz w:val="14"/>
+          <w:szCs w:val="14"/>
+          <w14:textFill>
+            <w14:solidFill>
+              <w14:srgbClr w14:val="0000FF">
+                <w14:lumMod w14:val="50000"/>
+              </w14:srgbClr>
+            </w14:solidFill>
+          </w14:textFill>
+        </w:rPr>
+      </w:pPr>
+      <w:r>
+        <w:rPr>
+          <w:rFonts w:ascii="Arial" w:hAnsi="Arial" w:cs="Arial"/>
+          <w:sz w:val="14"/>
+          <w:szCs w:val="14"/>
+          <w14:textFill>
+            <w14:solidFill>
+              <w14:srgbClr w14:val="000000">
+                <w14:lumMod w14:val="50000"/>
+              </w14:srgbClr>
+            </w14:solidFill>
+          </w14:textFill>
+        </w:rPr>
+        <w:fldChar w:fldCharType="begin"/>
+      </w:r>
+      <w:r>
+        <w:rPr>
+          <w:rFonts w:ascii="Arial" w:hAnsi="Arial" w:cs="Arial"/>
+          <w:sz w:val="14"/>
+          <w:szCs w:val="14"/>
+          <w14:textFill>
+            <w14:solidFill>
+              <w14:srgbClr w14:val="000000">
+                <w14:lumMod w14:val="50000"/>
+              </w14:srgbClr>
+            </w14:solidFill>
+          </w14:textFill>
+        </w:rPr>
+        <w:instrText xml:space="preserve"> HYPERLINK "Tabela%20gasto%20luz.PNG" </w:instrText>
+      </w:r>
+      <w:r>
+        <w:rPr>
+          <w:rFonts w:ascii="Arial" w:hAnsi="Arial" w:cs="Arial"/>
+          <w:sz w:val="14"/>
+          <w:szCs w:val="14"/>
+          <w14:textFill>
+            <w14:solidFill>
+              <w14:srgbClr w14:val="000000">
+                <w14:lumMod w14:val="50000"/>
+              </w14:srgbClr>
+            </w14:solidFill>
+          </w14:textFill>
+        </w:rPr>
+      </w:r>
+      <w:r>
+        <w:rPr>
+          <w:rFonts w:ascii="Arial" w:hAnsi="Arial" w:cs="Arial"/>
+          <w:sz w:val="14"/>
+          <w:szCs w:val="14"/>
+          <w14:textFill>
+            <w14:solidFill>
+              <w14:srgbClr w14:val="000000">
+                <w14:lumMod w14:val="50000"/>
+              </w14:srgbClr>
+            </w14:solidFill>
+          </w14:textFill>
+        </w:rPr>
+        <w:fldChar w:fldCharType="separate"/>
+      </w:r>
+      <w:r>
+        <w:rPr>
+          <w:rStyle w:val="Hyperlink"/>
+          <w:rFonts w:ascii="Arial" w:hAnsi="Arial" w:cs="Arial"/>
+          <w:sz w:val="14"/>
+          <w:szCs w:val="14"/>
+          <w14:textFill>
+            <w14:solidFill>
+              <w14:srgbClr w14:val="0000FF">
+                <w14:lumMod w14:val="50000"/>
+              </w14:srgbClr>
+            </w14:solidFill>
+          </w14:textFill>
+        </w:rPr>
+        <w:t>Visualizar Imagem</w:t>
+      </w:r>
+    </w:p>
+    <w:p>
+      <w:pPr>
+        <w:spacing w:line="360" w:lineRule="auto"/>
+        <w:jc w:val="both"/>
+        <w:rPr>
+          <w:rFonts w:ascii="Arial" w:hAnsi="Arial" w:cs="Arial"/>
+          <w:color w:val="1F3864" w:themeColor="accent1" w:themeShade="80"/>
+          <w:sz w:val="16"/>
+          <w:szCs w:val="16"/>
+        </w:rPr>
+      </w:pPr>
+      <w:r>
+        <w:rPr>
+          <w:rFonts w:ascii="Arial" w:hAnsi="Arial" w:cs="Arial"/>
+          <w:sz w:val="14"/>
+          <w:szCs w:val="14"/>
+          <w14:textFill>
+            <w14:solidFill>
+              <w14:srgbClr w14:val="000000">
+                <w14:lumMod w14:val="50000"/>
+              </w14:srgbClr>
+            </w14:solidFill>
+          </w14:textFill>
+        </w:rPr>
+        <w:fldChar w:fldCharType="end"/>
+      </w:r>
+      <w:r>
+        <w:rPr>
+          <w:rFonts w:ascii="Arial" w:hAnsi="Arial" w:cs="Arial"/>
+          <w:noProof/>
+          <w:color w:val="1F3864" w:themeColor="accent1" w:themeShade="80"/>
+          <w:sz w:val="16"/>
+          <w:szCs w:val="16"/>
+        </w:rPr>
+        <w:drawing>
+          <wp:inline distT="0" distB="0" distL="0" distR="0" wp14:anchorId="302686FB" wp14:editId="15821A32">
+            <wp:extent cx="5400040" cy="357505"/>
+            <wp:effectExtent l="0" t="0" r="0" b="4445"/>
+            <wp:docPr id="2" name="Imagem 2"/>
+            <wp:cNvGraphicFramePr>
+              <a:graphicFrameLocks xmlns:a="http://schemas.openxmlformats.org/drawingml/2006/main" noChangeAspect="1"/>
+            </wp:cNvGraphicFramePr>
+            <a:graphic xmlns:a="http://schemas.openxmlformats.org/drawingml/2006/main">
+              <a:graphicData uri="http://schemas.openxmlformats.org/drawingml/2006/picture">
+                <pic:pic xmlns:pic="http://schemas.openxmlformats.org/drawingml/2006/picture">
+                  <pic:nvPicPr>
+                    <pic:cNvPr id="2" name="Tabela gasto luz com economia.PNG"/>
+                    <pic:cNvPicPr/>
+                  </pic:nvPicPr>
+                  <pic:blipFill>
+                    <a:blip r:embed="rId9">
+                      <a:extLst>
+                        <a:ext uri="{28A0092B-C50C-407E-A947-70E740481C1C}">
+                          <a14:useLocalDpi xmlns:a14="http://schemas.microsoft.com/office/drawing/2010/main" val="0"/>
+                        </a:ext>
+                      </a:extLst>
+                    </a:blip>
+                    <a:stretch>
+                      <a:fillRect/>
+                    </a:stretch>
+                  </pic:blipFill>
+                  <pic:spPr>
+                    <a:xfrm>
+                      <a:off x="0" y="0"/>
+                      <a:ext cx="5400040" cy="357505"/>
+                    </a:xfrm>
+                    <a:prstGeom prst="rect">
+                      <a:avLst/>
+                    </a:prstGeom>
+                  </pic:spPr>
+                </pic:pic>
+              </a:graphicData>
+            </a:graphic>
+          </wp:inline>
+        </w:drawing>
+      </w:r>
+    </w:p>
+    <w:p>
+      <w:pPr>
+        <w:spacing w:line="360" w:lineRule="auto"/>
+        <w:jc w:val="both"/>
+        <w:rPr>
+          <w:rStyle w:val="Hyperlink"/>
+          <w:rFonts w:ascii="Arial" w:hAnsi="Arial" w:cs="Arial"/>
+          <w:sz w:val="14"/>
+          <w:szCs w:val="14"/>
+          <w14:textFill>
+            <w14:solidFill>
+              <w14:srgbClr w14:val="0000FF">
+                <w14:lumMod w14:val="50000"/>
+              </w14:srgbClr>
+            </w14:solidFill>
+          </w14:textFill>
+        </w:rPr>
+      </w:pPr>
+      <w:r>
+        <w:rPr>
+          <w:rFonts w:ascii="Arial" w:hAnsi="Arial" w:cs="Arial"/>
+          <w:sz w:val="14"/>
+          <w:szCs w:val="14"/>
+          <w14:textFill>
+            <w14:solidFill>
+              <w14:srgbClr w14:val="000000">
+                <w14:lumMod w14:val="50000"/>
+              </w14:srgbClr>
+            </w14:solidFill>
+          </w14:textFill>
+        </w:rPr>
+        <w:fldChar w:fldCharType="begin"/>
+      </w:r>
+      <w:r>
+        <w:rPr>
+          <w:rFonts w:ascii="Arial" w:hAnsi="Arial" w:cs="Arial"/>
+          <w:sz w:val="14"/>
+          <w:szCs w:val="14"/>
+          <w14:textFill>
+            <w14:solidFill>
+              <w14:srgbClr w14:val="000000">
+                <w14:lumMod w14:val="50000"/>
+              </w14:srgbClr>
+            </w14:solidFill>
+          </w14:textFill>
+        </w:rPr>
+        <w:instrText xml:space="preserve"> HYPERLINK "Tabela%20gasto%20luz%20com%20economia.PNG" </w:instrText>
+      </w:r>
+      <w:r>
+        <w:rPr>
+          <w:rFonts w:ascii="Arial" w:hAnsi="Arial" w:cs="Arial"/>
+          <w:sz w:val="14"/>
+          <w:szCs w:val="14"/>
+          <w14:textFill>
+            <w14:solidFill>
+              <w14:srgbClr w14:val="000000">
+                <w14:lumMod w14:val="50000"/>
+              </w14:srgbClr>
+            </w14:solidFill>
+          </w14:textFill>
+        </w:rPr>
+      </w:r>
+      <w:r>
+        <w:rPr>
+          <w:rFonts w:ascii="Arial" w:hAnsi="Arial" w:cs="Arial"/>
+          <w:sz w:val="14"/>
+          <w:szCs w:val="14"/>
+          <w14:textFill>
+            <w14:solidFill>
+              <w14:srgbClr w14:val="000000">
+                <w14:lumMod w14:val="50000"/>
+              </w14:srgbClr>
+            </w14:solidFill>
+          </w14:textFill>
+        </w:rPr>
+        <w:fldChar w:fldCharType="separate"/>
+      </w:r>
+      <w:r>
+        <w:rPr>
+          <w:rStyle w:val="Hyperlink"/>
+          <w:rFonts w:ascii="Arial" w:hAnsi="Arial" w:cs="Arial"/>
+          <w:sz w:val="14"/>
+          <w:szCs w:val="14"/>
+          <w14:textFill>
+            <w14:solidFill>
+              <w14:srgbClr w14:val="0000FF">
+                <w14:lumMod w14:val="50000"/>
+              </w14:srgbClr>
+            </w14:solidFill>
+          </w14:textFill>
+        </w:rPr>
+        <w:t>Visualizar Imagem</w:t>
+      </w:r>
+      <w:bookmarkStart w:id="0" w:name="_GoBack"/>
+      <w:bookmarkEnd w:id="0"/>
+    </w:p>
+    <w:p>
+      <w:pPr>
+        <w:spacing w:line="360" w:lineRule="auto"/>
+        <w:jc w:val="both"/>
+        <w:rPr>
+          <w:rFonts w:ascii="Arial" w:hAnsi="Arial" w:cs="Arial"/>
+          <w:color w:val="1F3864" w:themeColor="accent1" w:themeShade="80"/>
+          <w:sz w:val="16"/>
+          <w:szCs w:val="16"/>
+        </w:rPr>
+      </w:pPr>
+      <w:r>
+        <w:rPr>
+          <w:rFonts w:ascii="Arial" w:hAnsi="Arial" w:cs="Arial"/>
+          <w:sz w:val="14"/>
+          <w:szCs w:val="14"/>
+          <w14:textFill>
+            <w14:solidFill>
+              <w14:srgbClr w14:val="000000">
+                <w14:lumMod w14:val="50000"/>
+              </w14:srgbClr>
+            </w14:solidFill>
+          </w14:textFill>
+        </w:rPr>
+        <w:lastRenderedPageBreak/>
+        <w:fldChar w:fldCharType="end"/>
+      </w:r>
+    </w:p>
+    <w:p>
+      <w:pPr>
+        <w:spacing w:line="360" w:lineRule="auto"/>
+        <w:jc w:val="both"/>
+        <w:rPr>
+          <w:rFonts w:ascii="Arial" w:hAnsi="Arial" w:cs="Arial"/>
+          <w:color w:val="1F3864" w:themeColor="accent1" w:themeShade="80"/>
+          <w:sz w:val="16"/>
+          <w:szCs w:val="16"/>
+        </w:rPr>
+      </w:pPr>
+    </w:p>
+    <w:p>
+      <w:pPr>
+        <w:spacing w:line="360" w:lineRule="auto"/>
+        <w:jc w:val="both"/>
+        <w:rPr>
+          <w:rFonts w:ascii="Arial" w:hAnsi="Arial" w:cs="Arial"/>
+          <w:b/>
+          <w:bCs/>
+          <w:sz w:val="24"/>
+          <w:szCs w:val="24"/>
+        </w:rPr>
+      </w:pPr>
+    </w:p>
+    <w:p>
+      <w:pPr>
+        <w:spacing w:line="360" w:lineRule="auto"/>
+        <w:jc w:val="both"/>
+        <w:rPr>
+          <w:rFonts w:ascii="Arial" w:hAnsi="Arial" w:cs="Arial"/>
+          <w:sz w:val="24"/>
+          <w:szCs w:val="24"/>
+        </w:rPr>
+      </w:pPr>
+      <w:r>
+        <w:rPr>
+          <w:rFonts w:ascii="Arial" w:hAnsi="Arial" w:cs="Arial"/>
+          <w:b/>
+          <w:bCs/>
+          <w:sz w:val="24"/>
+          <w:szCs w:val="24"/>
+        </w:rPr>
+        <w:t>A</w:t>
+      </w:r>
+      <w:r>
+        <w:rPr>
+          <w:rFonts w:ascii="Arial" w:hAnsi="Arial" w:cs="Arial"/>
+          <w:b/>
+          <w:bCs/>
+          <w:sz w:val="24"/>
+          <w:szCs w:val="24"/>
+        </w:rPr>
+        <w:t>mbiental:</w:t>
+      </w:r>
+      <w:r>
+        <w:rPr>
+          <w:rFonts w:ascii="Arial" w:hAnsi="Arial" w:cs="Arial"/>
+          <w:sz w:val="24"/>
+          <w:szCs w:val="24"/>
+        </w:rPr>
+        <w:t xml:space="preserve">  Além de </w:t>
+      </w:r>
+      <w:r>
+        <w:rPr>
+          <w:rFonts w:ascii="Arial" w:hAnsi="Arial" w:cs="Arial"/>
+          <w:sz w:val="24"/>
+          <w:szCs w:val="24"/>
+        </w:rPr>
+        <w:t>reduzir</w:t>
+      </w:r>
+      <w:r>
+        <w:rPr>
+          <w:rFonts w:ascii="Arial" w:hAnsi="Arial" w:cs="Arial"/>
+          <w:sz w:val="24"/>
+          <w:szCs w:val="24"/>
+        </w:rPr>
+        <w:t xml:space="preserve"> o uso de energia vindo de hidroelétricas, já que ma</w:t>
+      </w:r>
+      <w:r>
+        <w:rPr>
+          <w:rFonts w:ascii="Arial" w:hAnsi="Arial" w:cs="Arial"/>
+          <w:sz w:val="24"/>
+          <w:szCs w:val="24"/>
+        </w:rPr>
+        <w:t>is de 80% da energia gerada no </w:t>
+      </w:r>
+      <w:r>
+        <w:rPr>
+          <w:sz w:val="24"/>
+          <w:szCs w:val="24"/>
+        </w:rPr>
+        <w:t>Brasil</w:t>
+      </w:r>
+      <w:r>
+        <w:rPr>
+          <w:rFonts w:ascii="Arial" w:hAnsi="Arial" w:cs="Arial"/>
+          <w:sz w:val="24"/>
+          <w:szCs w:val="24"/>
+        </w:rPr>
+        <w:t> vem de</w:t>
+      </w:r>
+      <w:r>
+        <w:rPr>
+          <w:rFonts w:ascii="Arial" w:hAnsi="Arial" w:cs="Arial"/>
+          <w:sz w:val="24"/>
+          <w:szCs w:val="24"/>
+        </w:rPr>
+        <w:t>ssas</w:t>
+      </w:r>
+      <w:r>
+        <w:rPr>
+          <w:rFonts w:ascii="Arial" w:hAnsi="Arial" w:cs="Arial"/>
+          <w:sz w:val="24"/>
+          <w:szCs w:val="24"/>
+        </w:rPr>
+        <w:t xml:space="preserve"> usinas</w:t>
+      </w:r>
+      <w:r>
+        <w:rPr>
+          <w:rFonts w:ascii="Arial" w:hAnsi="Arial" w:cs="Arial"/>
+          <w:sz w:val="24"/>
+          <w:szCs w:val="24"/>
+        </w:rPr>
+        <w:t>, a energia solar (energia renovável) não emite poluentes durante o seu uso e nem prejudica o ecossistema.</w:t>
+      </w:r>
+    </w:p>
+    <w:p>
+      <w:pPr>
+        <w:spacing w:line="360" w:lineRule="auto"/>
+        <w:jc w:val="both"/>
+        <w:rPr>
+          <w:rFonts w:ascii="Arial" w:hAnsi="Arial" w:cs="Arial"/>
+          <w:sz w:val="24"/>
+          <w:szCs w:val="24"/>
+        </w:rPr>
+      </w:pPr>
+      <w:r>
+        <w:rPr>
+          <w:rFonts w:ascii="Arial" w:hAnsi="Arial" w:cs="Arial"/>
+          <w:b/>
+          <w:bCs/>
+          <w:sz w:val="24"/>
+          <w:szCs w:val="24"/>
+        </w:rPr>
+        <w:t>S</w:t>
+      </w:r>
+      <w:r>
+        <w:rPr>
+          <w:rFonts w:ascii="Arial" w:hAnsi="Arial" w:cs="Arial"/>
+          <w:b/>
+          <w:bCs/>
+          <w:sz w:val="24"/>
+          <w:szCs w:val="24"/>
+        </w:rPr>
+        <w:t>ocial:</w:t>
+      </w:r>
+      <w:r>
+        <w:rPr>
+          <w:rFonts w:ascii="Arial" w:hAnsi="Arial" w:cs="Arial"/>
+          <w:sz w:val="24"/>
+          <w:szCs w:val="24"/>
+        </w:rPr>
+        <w:t xml:space="preserve"> Um dos</w:t>
+      </w:r>
+      <w:r>
+        <w:rPr>
+          <w:rFonts w:ascii="Arial" w:hAnsi="Arial" w:cs="Arial"/>
+          <w:sz w:val="24"/>
+          <w:szCs w:val="24"/>
+        </w:rPr>
+        <w:t xml:space="preserve"> nossos</w:t>
+      </w:r>
+      <w:r>
+        <w:rPr>
+          <w:rFonts w:ascii="Arial" w:hAnsi="Arial" w:cs="Arial"/>
+          <w:sz w:val="24"/>
+          <w:szCs w:val="24"/>
+        </w:rPr>
+        <w:t xml:space="preserve"> objetivos</w:t>
+      </w:r>
+      <w:r>
+        <w:rPr>
+          <w:rFonts w:ascii="Arial" w:hAnsi="Arial" w:cs="Arial"/>
+          <w:sz w:val="24"/>
+          <w:szCs w:val="24"/>
+        </w:rPr>
+        <w:t xml:space="preserve"> </w:t>
+      </w:r>
+      <w:r>
+        <w:rPr>
+          <w:rFonts w:ascii="Arial" w:hAnsi="Arial" w:cs="Arial"/>
+          <w:sz w:val="24"/>
+          <w:szCs w:val="24"/>
+        </w:rPr>
+        <w:t xml:space="preserve">é </w:t>
+      </w:r>
+      <w:r>
+        <w:rPr>
+          <w:rFonts w:ascii="Arial" w:hAnsi="Arial" w:cs="Arial"/>
+          <w:sz w:val="24"/>
+          <w:szCs w:val="24"/>
+        </w:rPr>
+        <w:t xml:space="preserve">que </w:t>
+      </w:r>
+      <w:r>
+        <w:rPr>
+          <w:rFonts w:ascii="Arial" w:hAnsi="Arial" w:cs="Arial"/>
+          <w:sz w:val="24"/>
+          <w:szCs w:val="24"/>
+        </w:rPr>
+        <w:t>o usuário administr</w:t>
+      </w:r>
+      <w:r>
+        <w:rPr>
+          <w:rFonts w:ascii="Arial" w:hAnsi="Arial" w:cs="Arial"/>
+          <w:sz w:val="24"/>
+          <w:szCs w:val="24"/>
+        </w:rPr>
+        <w:t xml:space="preserve">e </w:t>
+      </w:r>
+      <w:r>
+        <w:rPr>
+          <w:rFonts w:ascii="Arial" w:hAnsi="Arial" w:cs="Arial"/>
+          <w:sz w:val="24"/>
+          <w:szCs w:val="24"/>
+        </w:rPr>
+        <w:t>a própria energia, assim o cliente pode escolher a melhor faixa no contrato com a concession</w:t>
+      </w:r>
+      <w:r>
+        <w:rPr>
+          <w:rFonts w:ascii="Arial" w:hAnsi="Arial" w:cs="Arial"/>
+          <w:sz w:val="24"/>
+          <w:szCs w:val="24"/>
+        </w:rPr>
+        <w:t>á</w:t>
+      </w:r>
+      <w:r>
+        <w:rPr>
+          <w:rFonts w:ascii="Arial" w:hAnsi="Arial" w:cs="Arial"/>
+          <w:sz w:val="24"/>
+          <w:szCs w:val="24"/>
+        </w:rPr>
+        <w:t>ria de energia elétrica, incentivando também construções que aproveitam melhor essa luz natural.</w:t>
+      </w:r>
+    </w:p>
+    <w:p>
+      <w:pPr>
+        <w:spacing w:line="360" w:lineRule="auto"/>
+        <w:jc w:val="both"/>
+        <w:rPr>
+          <w:rFonts w:ascii="Arial" w:hAnsi="Arial" w:cs="Arial"/>
+          <w:sz w:val="24"/>
+          <w:szCs w:val="24"/>
+        </w:rPr>
+      </w:pPr>
+      <w:r>
+        <w:rPr>
+          <w:rFonts w:ascii="Arial" w:hAnsi="Arial" w:cs="Arial"/>
+          <w:b/>
+          <w:bCs/>
+          <w:sz w:val="24"/>
+          <w:szCs w:val="24"/>
+        </w:rPr>
+        <w:t>Demanda:</w:t>
+      </w:r>
+      <w:r>
+        <w:rPr>
+          <w:rFonts w:ascii="Arial" w:hAnsi="Arial" w:cs="Arial"/>
+          <w:sz w:val="24"/>
+          <w:szCs w:val="24"/>
+        </w:rPr>
+        <w:t xml:space="preserve"> </w:t>
+      </w:r>
+      <w:r>
+        <w:rPr>
+          <w:rFonts w:ascii="Arial" w:hAnsi="Arial" w:cs="Arial"/>
+          <w:sz w:val="24"/>
+          <w:szCs w:val="24"/>
+        </w:rPr>
+        <w:t xml:space="preserve">Investimento em energia </w:t>
+      </w:r>
+      <w:r>
+        <w:rPr>
+          <w:rFonts w:ascii="Arial" w:hAnsi="Arial" w:cs="Arial"/>
+          <w:sz w:val="24"/>
+          <w:szCs w:val="24"/>
+        </w:rPr>
+        <w:t>alternativa</w:t>
+      </w:r>
+      <w:r>
+        <w:rPr>
+          <w:rFonts w:ascii="Arial" w:hAnsi="Arial" w:cs="Arial"/>
+          <w:sz w:val="24"/>
+          <w:szCs w:val="24"/>
+        </w:rPr>
+        <w:t xml:space="preserve"> é uma das melhores maneiras para reduzir os custos com energia no negócio de nossos clientes. </w:t>
+      </w:r>
+      <w:r>
+        <w:rPr>
+          <w:rFonts w:ascii="Arial" w:hAnsi="Arial" w:cs="Arial"/>
+          <w:sz w:val="24"/>
+          <w:szCs w:val="24"/>
+        </w:rPr>
+        <w:t>Essa</w:t>
+      </w:r>
+      <w:r>
+        <w:rPr>
+          <w:rFonts w:ascii="Arial" w:hAnsi="Arial" w:cs="Arial"/>
+          <w:sz w:val="24"/>
+          <w:szCs w:val="24"/>
+        </w:rPr>
+        <w:t xml:space="preserve"> economia terá um impacto direto não só na conta de luz, mas também no orçamento da empresa como um todo. Nossos clientes satisfeitos com o resultado, fará com que haja aumento em nossa demanda. </w:t>
+      </w:r>
+    </w:p>
+    <w:p>
+      <w:pPr>
+        <w:spacing w:line="360" w:lineRule="auto"/>
+        <w:jc w:val="both"/>
+        <w:rPr>
+          <w:rFonts w:ascii="Arial" w:hAnsi="Arial" w:cs="Arial"/>
+          <w:sz w:val="24"/>
+          <w:szCs w:val="24"/>
+        </w:rPr>
+      </w:pPr>
+    </w:p>
+    <w:p>
+      <w:pPr>
+        <w:spacing w:line="360" w:lineRule="auto"/>
+        <w:jc w:val="both"/>
+        <w:rPr>
+          <w:rFonts w:ascii="Arial" w:hAnsi="Arial" w:cs="Arial"/>
+          <w:b/>
+          <w:bCs/>
+          <w:sz w:val="24"/>
+          <w:szCs w:val="24"/>
+        </w:rPr>
+      </w:pPr>
+      <w:r>
+        <w:rPr>
+          <w:rFonts w:ascii="Arial" w:hAnsi="Arial" w:cs="Arial"/>
+          <w:b/>
+          <w:bCs/>
+          <w:sz w:val="24"/>
+          <w:szCs w:val="24"/>
+        </w:rPr>
+        <w:t>Especificações do nosso diferencial:</w:t>
+      </w:r>
+    </w:p>
+    <w:p>
+      <w:pPr>
+        <w:spacing w:line="360" w:lineRule="auto"/>
         <w:ind w:firstLine="708"/>
         <w:jc w:val="both"/>
         <w:rPr>
@@ -697,44 +2017,68 @@
           <w:sz w:val="24"/>
           <w:szCs w:val="24"/>
         </w:rPr>
-        <w:t>Além disso, vivemos em uma época que existe</w:t>
-      </w:r>
-      <w:r>
-        <w:rPr>
-          <w:rFonts w:ascii="Arial" w:hAnsi="Arial" w:cs="Arial"/>
-          <w:sz w:val="24"/>
-          <w:szCs w:val="24"/>
-        </w:rPr>
-        <w:t xml:space="preserve"> esgotamento gradual de fontes de energia não renováve</w:t>
-      </w:r>
-      <w:r>
-        <w:rPr>
-          <w:rFonts w:ascii="Arial" w:hAnsi="Arial" w:cs="Arial"/>
-          <w:sz w:val="24"/>
-          <w:szCs w:val="24"/>
-        </w:rPr>
-        <w:t>l</w:t>
-      </w:r>
-      <w:r>
-        <w:rPr>
-          <w:rFonts w:ascii="Arial" w:hAnsi="Arial" w:cs="Arial"/>
-          <w:sz w:val="24"/>
-          <w:szCs w:val="24"/>
-        </w:rPr>
-        <w:t xml:space="preserve">. </w:t>
-      </w:r>
-      <w:r>
-        <w:rPr>
-          <w:rFonts w:ascii="Arial" w:hAnsi="Arial" w:cs="Arial"/>
-          <w:sz w:val="24"/>
-          <w:szCs w:val="24"/>
-        </w:rPr>
-        <w:t>Uma solução viável para isso é o investimento em fontes de energia ecologicamente corretas, como é o caso da energia solar.</w:t>
+        <w:t>O</w:t>
+      </w:r>
+      <w:r>
+        <w:rPr>
+          <w:rFonts w:ascii="Arial" w:hAnsi="Arial" w:cs="Arial"/>
+          <w:sz w:val="24"/>
+          <w:szCs w:val="24"/>
+        </w:rPr>
+        <w:t xml:space="preserve"> tamanho do</w:t>
+      </w:r>
+      <w:r>
+        <w:rPr>
+          <w:rFonts w:ascii="Arial" w:hAnsi="Arial" w:cs="Arial"/>
+          <w:sz w:val="24"/>
+          <w:szCs w:val="24"/>
+        </w:rPr>
+        <w:t xml:space="preserve"> tubo solar que </w:t>
+      </w:r>
+      <w:r>
+        <w:rPr>
+          <w:rFonts w:ascii="Arial" w:hAnsi="Arial" w:cs="Arial"/>
+          <w:sz w:val="24"/>
+          <w:szCs w:val="24"/>
+        </w:rPr>
+        <w:t>será</w:t>
+      </w:r>
+      <w:r>
+        <w:rPr>
+          <w:rFonts w:ascii="Arial" w:hAnsi="Arial" w:cs="Arial"/>
+          <w:sz w:val="24"/>
+          <w:szCs w:val="24"/>
+        </w:rPr>
+        <w:t xml:space="preserve"> </w:t>
+      </w:r>
+      <w:r>
+        <w:rPr>
+          <w:rFonts w:ascii="Arial" w:hAnsi="Arial" w:cs="Arial"/>
+          <w:sz w:val="24"/>
+          <w:szCs w:val="24"/>
+        </w:rPr>
+        <w:t>instalado nos estabelecimentos</w:t>
+      </w:r>
+      <w:r>
+        <w:rPr>
+          <w:rFonts w:ascii="Arial" w:hAnsi="Arial" w:cs="Arial"/>
+          <w:sz w:val="24"/>
+          <w:szCs w:val="24"/>
+        </w:rPr>
+        <w:t xml:space="preserve"> e a quantidade dependerá do tamanho do ambiente.</w:t>
+      </w:r>
+      <w:r>
+        <w:rPr>
+          <w:rFonts w:ascii="Arial" w:hAnsi="Arial" w:cs="Arial"/>
+          <w:sz w:val="24"/>
+          <w:szCs w:val="24"/>
+        </w:rPr>
+        <w:t xml:space="preserve"> </w:t>
       </w:r>
     </w:p>
     <w:p>
       <w:pPr>
-        <w:spacing w:line="276" w:lineRule="auto"/>
+        <w:spacing w:line="360" w:lineRule="auto"/>
         <w:ind w:firstLine="708"/>
         <w:jc w:val="both"/>
         <w:rPr>
@@ -749,1271 +2093,131 @@
           <w:sz w:val="24"/>
           <w:szCs w:val="24"/>
         </w:rPr>
-        <w:t xml:space="preserve">Devido </w:t>
-      </w:r>
-      <w:r>
-        <w:rPr>
-          <w:rFonts w:ascii="Arial" w:hAnsi="Arial" w:cs="Arial"/>
-          <w:sz w:val="24"/>
-          <w:szCs w:val="24"/>
-        </w:rPr>
-        <w:t>ao aumento de demanda por energia elétrica e seu alto custo</w:t>
-      </w:r>
-      <w:r>
-        <w:rPr>
-          <w:rFonts w:ascii="Arial" w:hAnsi="Arial" w:cs="Arial"/>
-          <w:sz w:val="24"/>
-          <w:szCs w:val="24"/>
-        </w:rPr>
-        <w:t xml:space="preserve">, </w:t>
-      </w:r>
-      <w:r>
-        <w:rPr>
-          <w:rFonts w:ascii="Arial" w:hAnsi="Arial" w:cs="Arial"/>
-          <w:sz w:val="24"/>
-          <w:szCs w:val="24"/>
-        </w:rPr>
-        <w:t xml:space="preserve">empresas procuram </w:t>
-      </w:r>
-      <w:r>
-        <w:rPr>
-          <w:rFonts w:ascii="Arial" w:hAnsi="Arial" w:cs="Arial"/>
-          <w:sz w:val="24"/>
-          <w:szCs w:val="24"/>
-        </w:rPr>
-        <w:t>f</w:t>
-      </w:r>
-      <w:r>
-        <w:rPr>
-          <w:rFonts w:ascii="Arial" w:hAnsi="Arial" w:cs="Arial"/>
-          <w:sz w:val="24"/>
-          <w:szCs w:val="24"/>
-        </w:rPr>
-        <w:t>o</w:t>
-      </w:r>
-      <w:r>
-        <w:rPr>
-          <w:rFonts w:ascii="Arial" w:hAnsi="Arial" w:cs="Arial"/>
-          <w:sz w:val="24"/>
-          <w:szCs w:val="24"/>
-        </w:rPr>
-        <w:t>ntes alternativas de energia.</w:t>
-      </w:r>
-      <w:r>
-        <w:rPr>
-          <w:rFonts w:ascii="Arial" w:hAnsi="Arial" w:cs="Arial"/>
-          <w:sz w:val="24"/>
-          <w:szCs w:val="24"/>
-        </w:rPr>
-        <w:t xml:space="preserve"> Com isso, a EVA criou uma solução que poderá auxiliar muitas empresas.</w:t>
+        <w:t>Com o design de cristal</w:t>
+      </w:r>
+      <w:r>
+        <w:rPr>
+          <w:rFonts w:ascii="Arial" w:hAnsi="Arial" w:cs="Arial"/>
+          <w:sz w:val="24"/>
+          <w:szCs w:val="24"/>
+        </w:rPr>
+        <w:t xml:space="preserve"> do tubo</w:t>
+      </w:r>
+      <w:r>
+        <w:rPr>
+          <w:rFonts w:ascii="Arial" w:hAnsi="Arial" w:cs="Arial"/>
+          <w:sz w:val="24"/>
+          <w:szCs w:val="24"/>
+        </w:rPr>
+        <w:t>, a ponta que capta a luz do sol</w:t>
+      </w:r>
+      <w:r>
+        <w:rPr>
+          <w:rFonts w:ascii="Arial" w:hAnsi="Arial" w:cs="Arial"/>
+          <w:sz w:val="24"/>
+          <w:szCs w:val="24"/>
+        </w:rPr>
+        <w:t>,</w:t>
+      </w:r>
+      <w:r>
+        <w:rPr>
+          <w:rFonts w:ascii="Arial" w:hAnsi="Arial" w:cs="Arial"/>
+          <w:sz w:val="24"/>
+          <w:szCs w:val="24"/>
+        </w:rPr>
+        <w:t xml:space="preserve"> favorece a </w:t>
+      </w:r>
+      <w:r>
+        <w:rPr>
+          <w:rFonts w:ascii="Arial" w:hAnsi="Arial" w:cs="Arial"/>
+          <w:sz w:val="24"/>
+          <w:szCs w:val="24"/>
+        </w:rPr>
+        <w:t>entrada</w:t>
+      </w:r>
+      <w:r>
+        <w:rPr>
+          <w:rFonts w:ascii="Arial" w:hAnsi="Arial" w:cs="Arial"/>
+          <w:sz w:val="24"/>
+          <w:szCs w:val="24"/>
+        </w:rPr>
+        <w:t xml:space="preserve"> de luz independe</w:t>
+      </w:r>
+      <w:r>
+        <w:rPr>
+          <w:rFonts w:ascii="Arial" w:hAnsi="Arial" w:cs="Arial"/>
+          <w:sz w:val="24"/>
+          <w:szCs w:val="24"/>
+        </w:rPr>
+        <w:t>nte</w:t>
+      </w:r>
+      <w:r>
+        <w:rPr>
+          <w:rFonts w:ascii="Arial" w:hAnsi="Arial" w:cs="Arial"/>
+          <w:sz w:val="24"/>
+          <w:szCs w:val="24"/>
+        </w:rPr>
+        <w:t xml:space="preserve"> do ângulo</w:t>
+      </w:r>
+      <w:r>
+        <w:rPr>
+          <w:rFonts w:ascii="Arial" w:hAnsi="Arial" w:cs="Arial"/>
+          <w:sz w:val="24"/>
+          <w:szCs w:val="24"/>
+        </w:rPr>
+        <w:t xml:space="preserve"> de incisão</w:t>
+      </w:r>
+      <w:r>
+        <w:rPr>
+          <w:rFonts w:ascii="Arial" w:hAnsi="Arial" w:cs="Arial"/>
+          <w:sz w:val="24"/>
+          <w:szCs w:val="24"/>
+        </w:rPr>
+        <w:t xml:space="preserve"> do sol</w:t>
+      </w:r>
+      <w:r>
+        <w:rPr>
+          <w:rFonts w:ascii="Arial" w:hAnsi="Arial" w:cs="Arial"/>
+          <w:sz w:val="24"/>
+          <w:szCs w:val="24"/>
+        </w:rPr>
+        <w:t>,</w:t>
+      </w:r>
+      <w:r>
+        <w:rPr>
+          <w:rFonts w:ascii="Arial" w:hAnsi="Arial" w:cs="Arial"/>
+          <w:sz w:val="24"/>
+          <w:szCs w:val="24"/>
+        </w:rPr>
+        <w:t xml:space="preserve"> enviando a energia luminosa para dentro do tubo que tem a função de refletir a luz até o local de uso de forma similar a uma lâmpada.</w:t>
+      </w:r>
+      <w:r>
+        <w:rPr>
+          <w:rFonts w:ascii="Arial" w:hAnsi="Arial" w:cs="Arial"/>
+          <w:sz w:val="24"/>
+          <w:szCs w:val="24"/>
+        </w:rPr>
+        <w:t xml:space="preserve"> Com os tubos solares, o consumo de energia com as lâmpadas poderá ser reduzido em até 33% dependendo do tempo.</w:t>
       </w:r>
     </w:p>
     <w:p>
       <w:pPr>
-        <w:spacing w:line="276" w:lineRule="auto"/>
-        <w:ind w:firstLine="708"/>
+        <w:spacing w:line="360" w:lineRule="auto"/>
         <w:jc w:val="both"/>
-      </w:pPr>
-      <w:r>
-        <w:rPr>
-          <w:rFonts w:ascii="Arial" w:hAnsi="Arial" w:cs="Arial"/>
-          <w:sz w:val="24"/>
-          <w:szCs w:val="24"/>
-        </w:rPr>
-        <w:t>Nossa solução</w:t>
-      </w:r>
-      <w:r>
-        <w:rPr>
-          <w:rFonts w:ascii="Arial" w:hAnsi="Arial" w:cs="Arial"/>
-          <w:color w:val="000000" w:themeColor="text1"/>
-          <w:sz w:val="24"/>
-          <w:szCs w:val="24"/>
-        </w:rPr>
-        <w:t xml:space="preserve"> consiste em utilizar o máximo da luz natural </w:t>
-      </w:r>
-      <w:r>
-        <w:rPr>
-          <w:rFonts w:ascii="Arial" w:hAnsi="Arial" w:cs="Arial"/>
-          <w:color w:val="000000" w:themeColor="text1"/>
-          <w:sz w:val="24"/>
-          <w:szCs w:val="24"/>
-        </w:rPr>
-        <w:t>por meio de um monitoramento de energia</w:t>
-      </w:r>
-      <w:r>
-        <w:rPr>
-          <w:rFonts w:ascii="Arial" w:hAnsi="Arial" w:cs="Arial"/>
-          <w:color w:val="000000" w:themeColor="text1"/>
-          <w:sz w:val="24"/>
-          <w:szCs w:val="24"/>
-        </w:rPr>
-        <w:t>,</w:t>
-      </w:r>
-      <w:r>
-        <w:rPr>
-          <w:rFonts w:ascii="Arial" w:hAnsi="Arial" w:cs="Arial"/>
-          <w:color w:val="000000" w:themeColor="text1"/>
-          <w:sz w:val="24"/>
-          <w:szCs w:val="24"/>
-        </w:rPr>
-        <w:t xml:space="preserve"> de forma que </w:t>
-      </w:r>
-      <w:r>
-        <w:rPr>
-          <w:rFonts w:ascii="Arial" w:hAnsi="Arial" w:cs="Arial"/>
-          <w:color w:val="000000" w:themeColor="text1"/>
-          <w:sz w:val="24"/>
-          <w:szCs w:val="24"/>
-        </w:rPr>
-        <w:t>o gasto de energia elétrica seja reduzido nos períodos da manhã e da tarde</w:t>
-      </w:r>
-      <w:r>
-        <w:rPr>
-          <w:rFonts w:ascii="Arial" w:hAnsi="Arial" w:cs="Arial"/>
-          <w:color w:val="000000" w:themeColor="text1"/>
-          <w:sz w:val="24"/>
-          <w:szCs w:val="24"/>
-        </w:rPr>
-        <w:t xml:space="preserve"> e </w:t>
-      </w:r>
-      <w:r>
-        <w:rPr>
-          <w:rFonts w:ascii="Arial" w:hAnsi="Arial" w:cs="Arial"/>
-          <w:color w:val="000000" w:themeColor="text1"/>
-          <w:sz w:val="24"/>
-          <w:szCs w:val="24"/>
-        </w:rPr>
-        <w:t xml:space="preserve">que a luz artificial seja mais utilizada durante a noite ou em </w:t>
-      </w:r>
-      <w:r>
-        <w:rPr>
-          <w:rFonts w:ascii="Arial" w:hAnsi="Arial" w:cs="Arial"/>
-          <w:color w:val="000000" w:themeColor="text1"/>
-          <w:sz w:val="24"/>
-          <w:szCs w:val="24"/>
-        </w:rPr>
-        <w:t>períodos</w:t>
-      </w:r>
-      <w:r>
-        <w:rPr>
-          <w:rFonts w:ascii="Arial" w:hAnsi="Arial" w:cs="Arial"/>
-          <w:color w:val="000000" w:themeColor="text1"/>
-          <w:sz w:val="24"/>
-          <w:szCs w:val="24"/>
-        </w:rPr>
-        <w:t xml:space="preserve"> </w:t>
-      </w:r>
-      <w:r>
-        <w:rPr>
-          <w:rFonts w:ascii="Arial" w:hAnsi="Arial" w:cs="Arial"/>
-          <w:color w:val="000000" w:themeColor="text1"/>
-          <w:sz w:val="24"/>
-          <w:szCs w:val="24"/>
-        </w:rPr>
-        <w:t>em que</w:t>
-      </w:r>
-      <w:r>
-        <w:rPr>
-          <w:rFonts w:ascii="Arial" w:hAnsi="Arial" w:cs="Arial"/>
-          <w:color w:val="000000" w:themeColor="text1"/>
-          <w:sz w:val="24"/>
-          <w:szCs w:val="24"/>
-        </w:rPr>
-        <w:t xml:space="preserve"> há pouca luminosidade natural. </w:t>
-      </w:r>
-      <w:r>
-        <w:rPr>
-          <w:rFonts w:ascii="Arial" w:hAnsi="Arial" w:cs="Arial"/>
-          <w:color w:val="000000" w:themeColor="text1"/>
-          <w:sz w:val="24"/>
-          <w:szCs w:val="24"/>
-        </w:rPr>
-        <w:t>Será u</w:t>
-      </w:r>
-      <w:r>
-        <w:rPr>
-          <w:rFonts w:ascii="Arial" w:hAnsi="Arial" w:cs="Arial"/>
-          <w:color w:val="000000" w:themeColor="text1"/>
-          <w:sz w:val="24"/>
-          <w:szCs w:val="24"/>
-        </w:rPr>
-        <w:t>tilizado</w:t>
-      </w:r>
-      <w:r>
-        <w:rPr>
-          <w:rFonts w:ascii="Arial" w:hAnsi="Arial" w:cs="Arial"/>
-          <w:color w:val="000000" w:themeColor="text1"/>
-          <w:sz w:val="24"/>
-          <w:szCs w:val="24"/>
-        </w:rPr>
-        <w:t xml:space="preserve"> um sensor de luminosidade </w:t>
-      </w:r>
-      <w:r>
-        <w:rPr>
-          <w:rFonts w:ascii="Arial" w:hAnsi="Arial" w:cs="Arial"/>
-          <w:color w:val="000000" w:themeColor="text1"/>
-          <w:sz w:val="24"/>
-          <w:szCs w:val="24"/>
-        </w:rPr>
-        <w:t xml:space="preserve">nas lâmpadas </w:t>
-      </w:r>
-      <w:r>
-        <w:rPr>
-          <w:rFonts w:ascii="Arial" w:hAnsi="Arial" w:cs="Arial"/>
-          <w:color w:val="000000" w:themeColor="text1"/>
-          <w:sz w:val="24"/>
-          <w:szCs w:val="24"/>
-        </w:rPr>
-        <w:t xml:space="preserve">para controlar </w:t>
-      </w:r>
-      <w:r>
-        <w:rPr>
-          <w:rFonts w:ascii="Arial" w:hAnsi="Arial" w:cs="Arial"/>
-          <w:color w:val="000000" w:themeColor="text1"/>
-          <w:sz w:val="24"/>
-          <w:szCs w:val="24"/>
-        </w:rPr>
-        <w:t xml:space="preserve">e quantificar </w:t>
-      </w:r>
-      <w:r>
-        <w:rPr>
-          <w:rFonts w:ascii="Arial" w:hAnsi="Arial" w:cs="Arial"/>
-          <w:color w:val="000000" w:themeColor="text1"/>
-          <w:sz w:val="24"/>
-          <w:szCs w:val="24"/>
-        </w:rPr>
-        <w:t xml:space="preserve">a luz artificial do </w:t>
-      </w:r>
-      <w:r>
-        <w:rPr>
-          <w:rFonts w:ascii="Arial" w:hAnsi="Arial" w:cs="Arial"/>
-          <w:color w:val="000000" w:themeColor="text1"/>
-          <w:sz w:val="24"/>
-          <w:szCs w:val="24"/>
-        </w:rPr>
-        <w:t>ambiente</w:t>
-      </w:r>
-      <w:r>
-        <w:rPr>
-          <w:rFonts w:ascii="Arial" w:hAnsi="Arial" w:cs="Arial"/>
-          <w:color w:val="000000" w:themeColor="text1"/>
-          <w:sz w:val="24"/>
-          <w:szCs w:val="24"/>
-        </w:rPr>
-        <w:t xml:space="preserve">. </w:t>
-      </w:r>
-      <w:r>
-        <w:rPr>
-          <w:rFonts w:ascii="Arial" w:hAnsi="Arial" w:cs="Arial"/>
-          <w:color w:val="000000" w:themeColor="text1"/>
-          <w:sz w:val="24"/>
-          <w:szCs w:val="24"/>
-        </w:rPr>
-        <w:t>Além de tubos solares instalados na parte superior do estabelecimento</w:t>
-      </w:r>
-      <w:r>
-        <w:rPr>
-          <w:rFonts w:ascii="Arial" w:hAnsi="Arial" w:cs="Arial"/>
-          <w:color w:val="000000" w:themeColor="text1"/>
-          <w:sz w:val="24"/>
-          <w:szCs w:val="24"/>
-        </w:rPr>
-        <w:t xml:space="preserve"> que</w:t>
-      </w:r>
-      <w:r>
-        <w:rPr>
-          <w:rFonts w:ascii="Arial" w:hAnsi="Arial" w:cs="Arial"/>
-          <w:color w:val="000000" w:themeColor="text1"/>
-          <w:sz w:val="24"/>
-          <w:szCs w:val="24"/>
-        </w:rPr>
-        <w:t xml:space="preserve"> auxilia</w:t>
-      </w:r>
-      <w:r>
-        <w:rPr>
-          <w:rFonts w:ascii="Arial" w:hAnsi="Arial" w:cs="Arial"/>
-          <w:color w:val="000000" w:themeColor="text1"/>
-          <w:sz w:val="24"/>
-          <w:szCs w:val="24"/>
-        </w:rPr>
-        <w:t>rá</w:t>
-      </w:r>
-      <w:r>
-        <w:rPr>
-          <w:rFonts w:ascii="Arial" w:hAnsi="Arial" w:cs="Arial"/>
-          <w:color w:val="000000" w:themeColor="text1"/>
-          <w:sz w:val="24"/>
-          <w:szCs w:val="24"/>
-        </w:rPr>
-        <w:t xml:space="preserve"> na captação da luz natural. </w:t>
-      </w:r>
-      <w:r>
-        <w:rPr>
-          <w:rFonts w:ascii="Arial" w:hAnsi="Arial" w:cs="Arial"/>
-          <w:color w:val="000000" w:themeColor="text1"/>
-          <w:sz w:val="24"/>
-          <w:szCs w:val="24"/>
-        </w:rPr>
-        <w:t xml:space="preserve">O projeto também </w:t>
-      </w:r>
-      <w:r>
-        <w:rPr>
-          <w:rFonts w:ascii="Arial" w:hAnsi="Arial" w:cs="Arial"/>
-          <w:color w:val="000000" w:themeColor="text1"/>
-          <w:sz w:val="24"/>
-          <w:szCs w:val="24"/>
-        </w:rPr>
-        <w:t>permitirá que</w:t>
-      </w:r>
-      <w:r>
-        <w:rPr>
-          <w:rFonts w:ascii="Arial" w:hAnsi="Arial" w:cs="Arial"/>
-          <w:color w:val="000000" w:themeColor="text1"/>
-          <w:sz w:val="24"/>
-          <w:szCs w:val="24"/>
-        </w:rPr>
-        <w:t xml:space="preserve"> o usuário</w:t>
-      </w:r>
-      <w:r>
-        <w:rPr>
-          <w:rFonts w:ascii="Arial" w:hAnsi="Arial" w:cs="Arial"/>
-          <w:color w:val="000000" w:themeColor="text1"/>
-          <w:sz w:val="24"/>
-          <w:szCs w:val="24"/>
-        </w:rPr>
-        <w:t xml:space="preserve"> consiga</w:t>
-      </w:r>
-      <w:r>
-        <w:rPr>
-          <w:rFonts w:ascii="Arial" w:hAnsi="Arial" w:cs="Arial"/>
-          <w:color w:val="000000" w:themeColor="text1"/>
-          <w:sz w:val="24"/>
-          <w:szCs w:val="24"/>
-        </w:rPr>
-        <w:t xml:space="preserve"> administrar o próprio consumo de energia tendo acesso a gráficos de dados e economia</w:t>
-      </w:r>
-      <w:r>
-        <w:rPr>
-          <w:rFonts w:ascii="Arial" w:hAnsi="Arial" w:cs="Arial"/>
-          <w:color w:val="000000" w:themeColor="text1"/>
-          <w:sz w:val="24"/>
-          <w:szCs w:val="24"/>
-        </w:rPr>
-        <w:t xml:space="preserve">, que por sua vez, conseguirá traçar a melhor estratégia, estando em posse das variáveis necessárias </w:t>
-      </w:r>
-      <w:r>
-        <w:rPr>
-          <w:rFonts w:ascii="Arial" w:hAnsi="Arial" w:cs="Arial"/>
-          <w:color w:val="000000" w:themeColor="text1"/>
-          <w:sz w:val="24"/>
-          <w:szCs w:val="24"/>
-        </w:rPr>
-        <w:t>para tomada de decisão</w:t>
-      </w:r>
-      <w:r>
-        <w:t>.</w:t>
-      </w:r>
-    </w:p>
-    <w:p>
-      <w:pPr>
-        <w:spacing w:line="276" w:lineRule="auto"/>
-        <w:ind w:firstLine="708"/>
-        <w:jc w:val="both"/>
-        <w:rPr>
-          <w:rFonts w:ascii="Arial" w:hAnsi="Arial" w:cs="Arial"/>
-          <w:color w:val="000000" w:themeColor="text1"/>
-          <w:sz w:val="24"/>
-          <w:szCs w:val="24"/>
-        </w:rPr>
-      </w:pPr>
-      <w:r>
-        <w:rPr>
-          <w:rFonts w:ascii="Arial" w:hAnsi="Arial" w:cs="Arial"/>
-          <w:color w:val="000000" w:themeColor="text1"/>
-          <w:sz w:val="24"/>
-          <w:szCs w:val="24"/>
-        </w:rPr>
-        <w:t xml:space="preserve">Nosso público-alvo são estabelecimentos e empresas de médio </w:t>
-      </w:r>
-      <w:r>
-        <w:rPr>
-          <w:rFonts w:ascii="Arial" w:hAnsi="Arial" w:cs="Arial"/>
-          <w:color w:val="000000" w:themeColor="text1"/>
-          <w:sz w:val="24"/>
-          <w:szCs w:val="24"/>
-        </w:rPr>
-        <w:t>e</w:t>
-      </w:r>
-      <w:r>
-        <w:rPr>
-          <w:rFonts w:ascii="Arial" w:hAnsi="Arial" w:cs="Arial"/>
-          <w:color w:val="000000" w:themeColor="text1"/>
-          <w:sz w:val="24"/>
-          <w:szCs w:val="24"/>
-        </w:rPr>
-        <w:t xml:space="preserve"> grande porte que possuem alto </w:t>
-      </w:r>
-      <w:r>
-        <w:rPr>
-          <w:rFonts w:ascii="Arial" w:hAnsi="Arial" w:cs="Arial"/>
-          <w:color w:val="000000" w:themeColor="text1"/>
-          <w:sz w:val="24"/>
-          <w:szCs w:val="24"/>
-        </w:rPr>
-        <w:t>custo</w:t>
-      </w:r>
-      <w:r>
-        <w:rPr>
-          <w:rFonts w:ascii="Arial" w:hAnsi="Arial" w:cs="Arial"/>
-          <w:color w:val="000000" w:themeColor="text1"/>
-          <w:sz w:val="24"/>
-          <w:szCs w:val="24"/>
-        </w:rPr>
-        <w:t xml:space="preserve"> com energia elétrica, porém atendemos a todos que buscam </w:t>
-      </w:r>
-      <w:r>
-        <w:rPr>
-          <w:rFonts w:ascii="Arial" w:hAnsi="Arial" w:cs="Arial"/>
-          <w:color w:val="000000" w:themeColor="text1"/>
-          <w:sz w:val="24"/>
-          <w:szCs w:val="24"/>
-        </w:rPr>
-        <w:t>mais aproveitamento da luz natural.</w:t>
-      </w:r>
-    </w:p>
-    <w:p>
-      <w:pPr>
-        <w:spacing w:line="276" w:lineRule="auto"/>
-        <w:ind w:firstLine="708"/>
-        <w:jc w:val="both"/>
-        <w:rPr>
-          <w:rFonts w:ascii="Arial" w:hAnsi="Arial" w:cs="Arial"/>
-          <w:color w:val="000000" w:themeColor="text1"/>
-          <w:sz w:val="24"/>
-          <w:szCs w:val="24"/>
-        </w:rPr>
-      </w:pPr>
-      <w:r>
-        <w:rPr>
-          <w:rFonts w:ascii="Arial" w:hAnsi="Arial" w:cs="Arial"/>
-          <w:color w:val="000000" w:themeColor="text1"/>
-          <w:sz w:val="24"/>
-          <w:szCs w:val="24"/>
-        </w:rPr>
-        <w:t>As vantagens de se implementar um sistema de monitoramento de energia são diversas como</w:t>
-      </w:r>
-      <w:r>
-        <w:rPr>
-          <w:rFonts w:ascii="Arial" w:hAnsi="Arial" w:cs="Arial"/>
-          <w:color w:val="000000" w:themeColor="text1"/>
-          <w:sz w:val="24"/>
-          <w:szCs w:val="24"/>
-        </w:rPr>
-        <w:t xml:space="preserve"> por exemplo</w:t>
-      </w:r>
-      <w:r>
-        <w:rPr>
-          <w:rFonts w:ascii="Arial" w:hAnsi="Arial" w:cs="Arial"/>
-          <w:color w:val="000000" w:themeColor="text1"/>
-          <w:sz w:val="24"/>
-          <w:szCs w:val="24"/>
-        </w:rPr>
-        <w:t xml:space="preserve">: </w:t>
-      </w:r>
-    </w:p>
-    <w:p>
-      <w:pPr>
-        <w:spacing w:line="276" w:lineRule="auto"/>
-        <w:jc w:val="both"/>
-        <w:rPr>
-          <w:rFonts w:ascii="Arial" w:hAnsi="Arial" w:cs="Arial"/>
-          <w:b/>
-          <w:color w:val="000000" w:themeColor="text1"/>
-          <w:sz w:val="24"/>
-          <w:szCs w:val="24"/>
-        </w:rPr>
-      </w:pPr>
-    </w:p>
-    <w:p>
-      <w:pPr>
-        <w:pStyle w:val="NormalWeb"/>
-        <w:shd w:val="clear" w:color="auto" w:fill="FFFFFF"/>
-        <w:spacing w:before="0" w:beforeAutospacing="0" w:after="0" w:afterAutospacing="0" w:line="276" w:lineRule="auto"/>
-        <w:jc w:val="both"/>
-        <w:rPr>
-          <w:rFonts w:ascii="Arial" w:hAnsi="Arial" w:cs="Arial"/>
-          <w:color w:val="000000" w:themeColor="text1"/>
-          <w:spacing w:val="-5"/>
-        </w:rPr>
-      </w:pPr>
-      <w:r>
-        <w:rPr>
-          <w:rFonts w:ascii="Arial" w:hAnsi="Arial" w:cs="Arial"/>
-          <w:b/>
-          <w:color w:val="000000" w:themeColor="text1"/>
-        </w:rPr>
-        <w:t>E</w:t>
-      </w:r>
-      <w:r>
-        <w:rPr>
-          <w:rFonts w:ascii="Arial" w:hAnsi="Arial" w:cs="Arial"/>
-          <w:b/>
-          <w:color w:val="000000" w:themeColor="text1"/>
-        </w:rPr>
-        <w:t>conômico</w:t>
-      </w:r>
-      <w:r>
-        <w:rPr>
-          <w:rFonts w:ascii="Arial" w:hAnsi="Arial" w:cs="Arial"/>
-          <w:color w:val="000000" w:themeColor="text1"/>
-        </w:rPr>
-        <w:t xml:space="preserve">: </w:t>
-      </w:r>
-      <w:r>
-        <w:rPr>
-          <w:rFonts w:ascii="Arial" w:hAnsi="Arial" w:cs="Arial"/>
-          <w:color w:val="000000" w:themeColor="text1"/>
-        </w:rPr>
-        <w:t>A</w:t>
-      </w:r>
-      <w:r>
-        <w:rPr>
-          <w:rFonts w:ascii="Arial" w:hAnsi="Arial" w:cs="Arial"/>
-          <w:color w:val="000000" w:themeColor="text1"/>
-        </w:rPr>
-        <w:t xml:space="preserve"> </w:t>
-      </w:r>
-      <w:r>
-        <w:rPr>
-          <w:rFonts w:ascii="Arial" w:hAnsi="Arial" w:cs="Arial"/>
-          <w:color w:val="000000" w:themeColor="text1"/>
-        </w:rPr>
-        <w:t>EVA</w:t>
-      </w:r>
-      <w:r>
-        <w:rPr>
-          <w:rFonts w:ascii="Arial" w:hAnsi="Arial" w:cs="Arial"/>
-          <w:color w:val="000000" w:themeColor="text1"/>
-        </w:rPr>
-        <w:t xml:space="preserve"> visa diminuir em aproxima</w:t>
-      </w:r>
-      <w:r>
-        <w:rPr>
-          <w:rFonts w:ascii="Arial" w:hAnsi="Arial" w:cs="Arial"/>
-          <w:color w:val="000000" w:themeColor="text1"/>
-        </w:rPr>
-        <w:t>damente 30% o consumo de luz</w:t>
-      </w:r>
-      <w:r>
-        <w:rPr>
-          <w:rFonts w:ascii="Arial" w:hAnsi="Arial" w:cs="Arial"/>
-          <w:color w:val="000000" w:themeColor="text1"/>
-        </w:rPr>
-        <w:t xml:space="preserve"> dependendo da estrutura do </w:t>
-      </w:r>
-      <w:r>
-        <w:rPr>
-          <w:rFonts w:ascii="Arial" w:hAnsi="Arial" w:cs="Arial"/>
-          <w:color w:val="000000" w:themeColor="text1"/>
-        </w:rPr>
-        <w:t>estabelecimento</w:t>
-      </w:r>
-      <w:r>
-        <w:rPr>
-          <w:rFonts w:ascii="Arial" w:hAnsi="Arial" w:cs="Arial"/>
-          <w:color w:val="000000" w:themeColor="text1"/>
-        </w:rPr>
-        <w:t>, ou seja, quanto mais há luz natural entran</w:t>
-      </w:r>
-      <w:r>
-        <w:rPr>
-          <w:rFonts w:ascii="Arial" w:hAnsi="Arial" w:cs="Arial"/>
-          <w:color w:val="000000" w:themeColor="text1"/>
-          <w:spacing w:val="-5"/>
-        </w:rPr>
-        <w:t>do, maior será a economia.</w:t>
-      </w:r>
-    </w:p>
-    <w:p>
-      <w:pPr>
-        <w:pStyle w:val="NormalWeb"/>
-        <w:shd w:val="clear" w:color="auto" w:fill="FFFFFF"/>
-        <w:spacing w:before="0" w:beforeAutospacing="0" w:after="0" w:afterAutospacing="0" w:line="276" w:lineRule="auto"/>
-        <w:jc w:val="both"/>
-        <w:rPr>
-          <w:rFonts w:ascii="Arial" w:hAnsi="Arial" w:cs="Arial"/>
-          <w:color w:val="000000" w:themeColor="text1"/>
-          <w:spacing w:val="-5"/>
-        </w:rPr>
-      </w:pPr>
-    </w:p>
-    <w:p>
-      <w:pPr>
-        <w:pStyle w:val="NormalWeb"/>
-        <w:shd w:val="clear" w:color="auto" w:fill="FFFFFF"/>
-        <w:spacing w:before="0" w:beforeAutospacing="0" w:after="0" w:afterAutospacing="0" w:line="276" w:lineRule="auto"/>
-        <w:jc w:val="both"/>
-        <w:rPr>
-          <w:rFonts w:ascii="Arial" w:hAnsi="Arial" w:cs="Arial"/>
-          <w:color w:val="000000" w:themeColor="text1"/>
-          <w:spacing w:val="-5"/>
-        </w:rPr>
-      </w:pPr>
-      <w:r>
-        <w:rPr>
-          <w:rFonts w:ascii="Arial" w:hAnsi="Arial" w:cs="Arial"/>
-          <w:b/>
-          <w:bCs/>
-          <w:color w:val="000000" w:themeColor="text1"/>
-          <w:spacing w:val="-5"/>
-        </w:rPr>
-        <w:t>A</w:t>
-      </w:r>
-      <w:r>
-        <w:rPr>
-          <w:rFonts w:ascii="Arial" w:hAnsi="Arial" w:cs="Arial"/>
-          <w:b/>
-          <w:bCs/>
-          <w:color w:val="000000" w:themeColor="text1"/>
-          <w:spacing w:val="-5"/>
-        </w:rPr>
-        <w:t>mbiental:</w:t>
-      </w:r>
-      <w:r>
-        <w:rPr>
-          <w:rFonts w:ascii="Arial" w:hAnsi="Arial" w:cs="Arial"/>
-          <w:color w:val="000000" w:themeColor="text1"/>
-          <w:spacing w:val="-5"/>
-        </w:rPr>
-        <w:t xml:space="preserve">  Além de </w:t>
-      </w:r>
-      <w:r>
-        <w:rPr>
-          <w:rFonts w:ascii="Arial" w:hAnsi="Arial" w:cs="Arial"/>
-          <w:color w:val="000000" w:themeColor="text1"/>
-          <w:spacing w:val="-5"/>
-        </w:rPr>
-        <w:t>reduzir</w:t>
-      </w:r>
-      <w:r>
-        <w:rPr>
-          <w:rFonts w:ascii="Arial" w:hAnsi="Arial" w:cs="Arial"/>
-          <w:color w:val="000000" w:themeColor="text1"/>
-          <w:spacing w:val="-5"/>
-        </w:rPr>
-        <w:t xml:space="preserve"> o uso de energia vindo de hidroelétricas, já que ma</w:t>
-      </w:r>
-      <w:r>
-        <w:rPr>
-          <w:rFonts w:ascii="Arial" w:hAnsi="Arial" w:cs="Arial"/>
-          <w:color w:val="000000" w:themeColor="text1"/>
-          <w:spacing w:val="-5"/>
-        </w:rPr>
-        <w:t xml:space="preserve">is de </w:t>
-      </w:r>
-      <w:r>
-        <w:rPr>
-          <w:rFonts w:ascii="Arial" w:hAnsi="Arial" w:cs="Arial"/>
-          <w:color w:val="000000" w:themeColor="text1"/>
-          <w:spacing w:val="-5"/>
-        </w:rPr>
-        <w:t>80%</w:t>
-      </w:r>
-      <w:r>
-        <w:rPr>
-          <w:rFonts w:ascii="Arial" w:hAnsi="Arial" w:cs="Arial"/>
-          <w:color w:val="000000" w:themeColor="text1"/>
-          <w:spacing w:val="-5"/>
-        </w:rPr>
-        <w:t xml:space="preserve"> da energia gerada no </w:t>
-      </w:r>
-      <w:r>
-        <w:rPr>
-          <w:rStyle w:val="premium-tip"/>
-          <w:rFonts w:ascii="Arial" w:hAnsi="Arial" w:cs="Arial"/>
-          <w:color w:val="000000" w:themeColor="text1"/>
-          <w:spacing w:val="-5"/>
-        </w:rPr>
-        <w:t>Brasil</w:t>
-      </w:r>
-      <w:r>
-        <w:rPr>
-          <w:rFonts w:ascii="Arial" w:hAnsi="Arial" w:cs="Arial"/>
-          <w:color w:val="000000" w:themeColor="text1"/>
-          <w:spacing w:val="-5"/>
-        </w:rPr>
-        <w:t> vem de</w:t>
-      </w:r>
-      <w:r>
-        <w:rPr>
-          <w:rFonts w:ascii="Arial" w:hAnsi="Arial" w:cs="Arial"/>
-          <w:color w:val="000000" w:themeColor="text1"/>
-          <w:spacing w:val="-5"/>
-        </w:rPr>
-        <w:t>ssas</w:t>
-      </w:r>
-      <w:r>
-        <w:rPr>
-          <w:rFonts w:ascii="Arial" w:hAnsi="Arial" w:cs="Arial"/>
-          <w:color w:val="000000" w:themeColor="text1"/>
-          <w:spacing w:val="-5"/>
-        </w:rPr>
-        <w:t xml:space="preserve"> usinas</w:t>
-      </w:r>
-      <w:r>
-        <w:rPr>
-          <w:rFonts w:ascii="Arial" w:hAnsi="Arial" w:cs="Arial"/>
-          <w:color w:val="000000" w:themeColor="text1"/>
-          <w:spacing w:val="-5"/>
-        </w:rPr>
-        <w:t>, a energia solar (energia renovável) não</w:t>
-      </w:r>
-      <w:r>
-        <w:rPr>
-          <w:rFonts w:ascii="Arial" w:hAnsi="Arial" w:cs="Arial"/>
-          <w:color w:val="000000" w:themeColor="text1"/>
-          <w:spacing w:val="-5"/>
-        </w:rPr>
-        <w:t xml:space="preserve"> emite poluentes durante o seu uso</w:t>
-      </w:r>
-      <w:r>
-        <w:rPr>
-          <w:rFonts w:ascii="Arial" w:hAnsi="Arial" w:cs="Arial"/>
-          <w:color w:val="000000" w:themeColor="text1"/>
-          <w:spacing w:val="-5"/>
-        </w:rPr>
-        <w:t xml:space="preserve"> e nem prejudica o ecossistema.</w:t>
-      </w:r>
-    </w:p>
-    <w:p>
-      <w:pPr>
-        <w:pStyle w:val="NormalWeb"/>
-        <w:shd w:val="clear" w:color="auto" w:fill="FFFFFF"/>
-        <w:spacing w:before="0" w:beforeAutospacing="0" w:after="0" w:afterAutospacing="0" w:line="276" w:lineRule="auto"/>
-        <w:jc w:val="both"/>
-        <w:rPr>
-          <w:rFonts w:ascii="Arial" w:hAnsi="Arial" w:cs="Arial"/>
-          <w:color w:val="000000" w:themeColor="text1"/>
-          <w:spacing w:val="-5"/>
-        </w:rPr>
-      </w:pPr>
-    </w:p>
-    <w:p>
-      <w:pPr>
-        <w:pStyle w:val="NormalWeb"/>
-        <w:shd w:val="clear" w:color="auto" w:fill="FFFFFF"/>
-        <w:spacing w:before="0" w:beforeAutospacing="0" w:after="0" w:afterAutospacing="0" w:line="276" w:lineRule="auto"/>
-        <w:jc w:val="both"/>
-        <w:rPr>
-          <w:rFonts w:ascii="Arial" w:hAnsi="Arial" w:cs="Arial"/>
-          <w:color w:val="000000" w:themeColor="text1"/>
-          <w:spacing w:val="-5"/>
-        </w:rPr>
-      </w:pPr>
-      <w:r>
-        <w:rPr>
-          <w:rFonts w:ascii="Arial" w:hAnsi="Arial" w:cs="Arial"/>
-          <w:b/>
-          <w:color w:val="000000" w:themeColor="text1"/>
-          <w:spacing w:val="-5"/>
-        </w:rPr>
-        <w:t>S</w:t>
-      </w:r>
-      <w:r>
-        <w:rPr>
-          <w:rFonts w:ascii="Arial" w:hAnsi="Arial" w:cs="Arial"/>
-          <w:b/>
-          <w:color w:val="000000" w:themeColor="text1"/>
-          <w:spacing w:val="-5"/>
-        </w:rPr>
-        <w:t>ocial</w:t>
-      </w:r>
-      <w:r>
-        <w:rPr>
-          <w:rFonts w:ascii="Arial" w:hAnsi="Arial" w:cs="Arial"/>
-          <w:color w:val="000000" w:themeColor="text1"/>
-          <w:spacing w:val="-5"/>
-        </w:rPr>
-        <w:t>: Um dos</w:t>
-      </w:r>
-      <w:r>
-        <w:rPr>
-          <w:rFonts w:ascii="Arial" w:hAnsi="Arial" w:cs="Arial"/>
-          <w:color w:val="000000" w:themeColor="text1"/>
-          <w:spacing w:val="-5"/>
-        </w:rPr>
-        <w:t xml:space="preserve"> nossos</w:t>
-      </w:r>
-      <w:r>
-        <w:rPr>
-          <w:rFonts w:ascii="Arial" w:hAnsi="Arial" w:cs="Arial"/>
-          <w:color w:val="000000" w:themeColor="text1"/>
-          <w:spacing w:val="-5"/>
-        </w:rPr>
-        <w:t xml:space="preserve"> objetivos</w:t>
-      </w:r>
-      <w:r>
-        <w:rPr>
-          <w:rFonts w:ascii="Arial" w:hAnsi="Arial" w:cs="Arial"/>
-          <w:color w:val="000000" w:themeColor="text1"/>
-          <w:spacing w:val="-5"/>
-        </w:rPr>
-        <w:t xml:space="preserve"> </w:t>
-      </w:r>
-      <w:r>
-        <w:rPr>
-          <w:rFonts w:ascii="Arial" w:hAnsi="Arial" w:cs="Arial"/>
-          <w:color w:val="000000" w:themeColor="text1"/>
-          <w:spacing w:val="-5"/>
-        </w:rPr>
-        <w:t xml:space="preserve">é </w:t>
-      </w:r>
-      <w:r>
-        <w:rPr>
-          <w:rFonts w:ascii="Arial" w:hAnsi="Arial" w:cs="Arial"/>
-          <w:color w:val="000000" w:themeColor="text1"/>
-          <w:spacing w:val="-5"/>
-        </w:rPr>
-        <w:t xml:space="preserve">que </w:t>
-      </w:r>
-      <w:r>
-        <w:rPr>
-          <w:rFonts w:ascii="Arial" w:hAnsi="Arial" w:cs="Arial"/>
-          <w:color w:val="000000" w:themeColor="text1"/>
-          <w:spacing w:val="-5"/>
-        </w:rPr>
-        <w:t>o usuário administr</w:t>
-      </w:r>
-      <w:r>
-        <w:rPr>
-          <w:rFonts w:ascii="Arial" w:hAnsi="Arial" w:cs="Arial"/>
-          <w:color w:val="000000" w:themeColor="text1"/>
-          <w:spacing w:val="-5"/>
-        </w:rPr>
-        <w:t xml:space="preserve">e </w:t>
-      </w:r>
-      <w:r>
-        <w:rPr>
-          <w:rFonts w:ascii="Arial" w:hAnsi="Arial" w:cs="Arial"/>
-          <w:color w:val="000000" w:themeColor="text1"/>
-          <w:spacing w:val="-5"/>
-        </w:rPr>
-        <w:t>a própria energia, assim o cliente pode escolher a melhor faixa no contrato com a concession</w:t>
-      </w:r>
-      <w:r>
-        <w:rPr>
-          <w:rFonts w:ascii="Arial" w:hAnsi="Arial" w:cs="Arial"/>
-          <w:color w:val="000000" w:themeColor="text1"/>
-          <w:spacing w:val="-5"/>
-        </w:rPr>
-        <w:t>á</w:t>
-      </w:r>
-      <w:r>
-        <w:rPr>
-          <w:rFonts w:ascii="Arial" w:hAnsi="Arial" w:cs="Arial"/>
-          <w:color w:val="000000" w:themeColor="text1"/>
-          <w:spacing w:val="-5"/>
-        </w:rPr>
-        <w:t>ria de energia elétrica, incentivando também construções que aproveitam melhor essa luz natural.</w:t>
-      </w:r>
-    </w:p>
-    <w:p>
-      <w:pPr>
-        <w:pStyle w:val="NormalWeb"/>
-        <w:shd w:val="clear" w:color="auto" w:fill="FFFFFF"/>
-        <w:spacing w:before="0" w:beforeAutospacing="0" w:after="0" w:afterAutospacing="0" w:line="276" w:lineRule="auto"/>
-        <w:jc w:val="both"/>
-        <w:rPr>
-          <w:rFonts w:ascii="Arial" w:hAnsi="Arial" w:cs="Arial"/>
-          <w:color w:val="000000" w:themeColor="text1"/>
-          <w:spacing w:val="-5"/>
-        </w:rPr>
-      </w:pPr>
-    </w:p>
-    <w:p>
-      <w:pPr>
-        <w:pStyle w:val="NormalWeb"/>
-        <w:shd w:val="clear" w:color="auto" w:fill="FFFFFF"/>
-        <w:spacing w:before="0" w:beforeAutospacing="0" w:after="0" w:afterAutospacing="0" w:line="276" w:lineRule="auto"/>
-        <w:jc w:val="both"/>
-        <w:rPr>
-          <w:rFonts w:ascii="Arial" w:hAnsi="Arial" w:cs="Arial"/>
-          <w:color w:val="000000" w:themeColor="text1"/>
-          <w:spacing w:val="-5"/>
-        </w:rPr>
-      </w:pPr>
-      <w:r>
-        <w:rPr>
-          <w:rFonts w:ascii="Arial" w:hAnsi="Arial" w:cs="Arial"/>
-          <w:b/>
-          <w:color w:val="000000" w:themeColor="text1"/>
-          <w:spacing w:val="-5"/>
-        </w:rPr>
-        <w:t>Demanda</w:t>
-      </w:r>
-      <w:r>
-        <w:rPr>
-          <w:rFonts w:ascii="Arial" w:hAnsi="Arial" w:cs="Arial"/>
-          <w:color w:val="000000" w:themeColor="text1"/>
-          <w:spacing w:val="-5"/>
-        </w:rPr>
-        <w:t xml:space="preserve">: </w:t>
-      </w:r>
-      <w:r>
-        <w:rPr>
-          <w:rFonts w:ascii="Arial" w:hAnsi="Arial" w:cs="Arial"/>
-          <w:color w:val="000000" w:themeColor="text1"/>
-          <w:spacing w:val="-5"/>
-        </w:rPr>
-        <w:t>Investimento em energia solar é uma das melhores maneiras para reduzir os custos com energia no negócio</w:t>
-      </w:r>
-      <w:r>
-        <w:rPr>
-          <w:rFonts w:ascii="Arial" w:hAnsi="Arial" w:cs="Arial"/>
-          <w:color w:val="000000" w:themeColor="text1"/>
-          <w:spacing w:val="-5"/>
-        </w:rPr>
-        <w:t xml:space="preserve"> de nossos clientes</w:t>
-      </w:r>
-      <w:r>
-        <w:rPr>
-          <w:rFonts w:ascii="Arial" w:hAnsi="Arial" w:cs="Arial"/>
-          <w:color w:val="000000" w:themeColor="text1"/>
-          <w:spacing w:val="-5"/>
-        </w:rPr>
-        <w:t>. A economia com energia solar terá um impacto direto não só na conta de luz, mas também no orçamento da empresa como um todo</w:t>
-      </w:r>
-      <w:r>
-        <w:rPr>
-          <w:rFonts w:ascii="Arial" w:hAnsi="Arial" w:cs="Arial"/>
-          <w:color w:val="000000" w:themeColor="text1"/>
-          <w:spacing w:val="-5"/>
-        </w:rPr>
-        <w:t xml:space="preserve">. Nossos clientes satisfeitos com o resultado, fará com que haja aumento em nossa demanda. </w:t>
-      </w:r>
-    </w:p>
-    <w:p>
-      <w:pPr>
-        <w:pStyle w:val="NormalWeb"/>
-        <w:shd w:val="clear" w:color="auto" w:fill="FFFFFF"/>
-        <w:spacing w:before="0" w:beforeAutospacing="0" w:after="0" w:afterAutospacing="0" w:line="276" w:lineRule="auto"/>
-        <w:jc w:val="both"/>
-        <w:rPr>
-          <w:rFonts w:ascii="Arial" w:hAnsi="Arial" w:cs="Arial"/>
-          <w:color w:val="000000" w:themeColor="text1"/>
-          <w:spacing w:val="-5"/>
-        </w:rPr>
-      </w:pPr>
-    </w:p>
-    <w:p>
-      <w:pPr>
-        <w:pStyle w:val="NormalWeb"/>
-        <w:shd w:val="clear" w:color="auto" w:fill="FFFFFF"/>
-        <w:spacing w:before="0" w:beforeAutospacing="0" w:after="0" w:afterAutospacing="0" w:line="276" w:lineRule="auto"/>
-        <w:jc w:val="both"/>
-        <w:rPr>
-          <w:rFonts w:ascii="Arial" w:hAnsi="Arial" w:cs="Arial"/>
-          <w:b/>
-          <w:bCs/>
-          <w:color w:val="000000" w:themeColor="text1"/>
-          <w:spacing w:val="-5"/>
-        </w:rPr>
-      </w:pPr>
-      <w:r>
-        <w:rPr>
-          <w:rFonts w:ascii="Arial" w:hAnsi="Arial" w:cs="Arial"/>
-          <w:b/>
-          <w:bCs/>
-          <w:color w:val="000000" w:themeColor="text1"/>
-          <w:spacing w:val="-5"/>
-        </w:rPr>
-        <w:t>Especificações do nosso diferencial:</w:t>
-      </w:r>
-    </w:p>
-    <w:p>
-      <w:pPr>
-        <w:pStyle w:val="NormalWeb"/>
-        <w:shd w:val="clear" w:color="auto" w:fill="FFFFFF"/>
-        <w:spacing w:before="0" w:beforeAutospacing="0" w:after="0" w:afterAutospacing="0" w:line="276" w:lineRule="auto"/>
-        <w:ind w:firstLine="708"/>
-        <w:jc w:val="both"/>
-        <w:rPr>
-          <w:rFonts w:ascii="Arial" w:hAnsi="Arial" w:cs="Arial"/>
-          <w:color w:val="000000" w:themeColor="text1"/>
-          <w:spacing w:val="-5"/>
-        </w:rPr>
-      </w:pPr>
-      <w:r>
-        <w:rPr>
-          <w:rFonts w:ascii="Arial" w:hAnsi="Arial" w:cs="Arial"/>
-          <w:color w:val="000000" w:themeColor="text1"/>
-          <w:spacing w:val="-5"/>
-        </w:rPr>
-        <w:t>O</w:t>
-      </w:r>
-      <w:r>
-        <w:rPr>
-          <w:rFonts w:ascii="Arial" w:hAnsi="Arial" w:cs="Arial"/>
-          <w:color w:val="000000" w:themeColor="text1"/>
-          <w:spacing w:val="-5"/>
-        </w:rPr>
-        <w:t xml:space="preserve"> tamanho do</w:t>
-      </w:r>
-      <w:r>
-        <w:rPr>
-          <w:rFonts w:ascii="Arial" w:hAnsi="Arial" w:cs="Arial"/>
-          <w:color w:val="000000" w:themeColor="text1"/>
-          <w:spacing w:val="-5"/>
-        </w:rPr>
-        <w:t xml:space="preserve"> tubo solar que </w:t>
-      </w:r>
-      <w:r>
-        <w:rPr>
-          <w:rFonts w:ascii="Arial" w:hAnsi="Arial" w:cs="Arial"/>
-          <w:color w:val="000000" w:themeColor="text1"/>
-          <w:spacing w:val="-5"/>
-        </w:rPr>
-        <w:t>será</w:t>
-      </w:r>
-      <w:r>
-        <w:rPr>
-          <w:rFonts w:ascii="Arial" w:hAnsi="Arial" w:cs="Arial"/>
-          <w:color w:val="000000" w:themeColor="text1"/>
-          <w:spacing w:val="-5"/>
-        </w:rPr>
-        <w:t xml:space="preserve"> </w:t>
-      </w:r>
-      <w:r>
-        <w:rPr>
-          <w:rFonts w:ascii="Arial" w:hAnsi="Arial" w:cs="Arial"/>
-          <w:color w:val="000000" w:themeColor="text1"/>
-          <w:spacing w:val="-5"/>
-        </w:rPr>
-        <w:t>instalado nos estabelecimentos</w:t>
-      </w:r>
-      <w:r>
-        <w:rPr>
-          <w:rFonts w:ascii="Arial" w:hAnsi="Arial" w:cs="Arial"/>
-          <w:color w:val="000000" w:themeColor="text1"/>
-          <w:spacing w:val="-5"/>
-        </w:rPr>
-        <w:t xml:space="preserve"> e a quantidade dependerá do tamanho (m</w:t>
-      </w:r>
-      <w:r>
-        <w:rPr>
-          <w:rFonts w:ascii="Arial" w:hAnsi="Arial" w:cs="Arial"/>
-          <w:color w:val="000000" w:themeColor="text1"/>
-          <w:spacing w:val="-5"/>
-          <w:vertAlign w:val="superscript"/>
-        </w:rPr>
-        <w:t>2</w:t>
-      </w:r>
-      <w:r>
-        <w:rPr>
-          <w:rFonts w:ascii="Arial" w:hAnsi="Arial" w:cs="Arial"/>
-          <w:color w:val="000000" w:themeColor="text1"/>
-          <w:spacing w:val="-5"/>
-        </w:rPr>
-        <w:t>)</w:t>
-      </w:r>
-      <w:r>
-        <w:rPr>
-          <w:rFonts w:ascii="Arial" w:hAnsi="Arial" w:cs="Arial"/>
-          <w:color w:val="000000" w:themeColor="text1"/>
-          <w:spacing w:val="-5"/>
-        </w:rPr>
-        <w:t xml:space="preserve"> do ambiente.</w:t>
-      </w:r>
-      <w:r>
-        <w:rPr>
-          <w:rFonts w:ascii="Arial" w:hAnsi="Arial" w:cs="Arial"/>
-          <w:color w:val="000000" w:themeColor="text1"/>
-          <w:spacing w:val="-5"/>
-        </w:rPr>
-        <w:t xml:space="preserve"> </w:t>
-      </w:r>
-    </w:p>
-    <w:p>
-      <w:pPr>
-        <w:pStyle w:val="NormalWeb"/>
-        <w:shd w:val="clear" w:color="auto" w:fill="FFFFFF"/>
-        <w:spacing w:before="0" w:beforeAutospacing="0" w:after="0" w:afterAutospacing="0" w:line="276" w:lineRule="auto"/>
-        <w:ind w:firstLine="708"/>
-        <w:jc w:val="both"/>
-        <w:rPr>
-          <w:rFonts w:ascii="Arial" w:hAnsi="Arial" w:cs="Arial"/>
-          <w:color w:val="000000" w:themeColor="text1"/>
-          <w:spacing w:val="-5"/>
-        </w:rPr>
-      </w:pPr>
-      <w:r>
-        <w:rPr>
-          <w:rFonts w:ascii="Arial" w:hAnsi="Arial" w:cs="Arial"/>
-          <w:color w:val="000000" w:themeColor="text1"/>
-          <w:spacing w:val="-5"/>
-        </w:rPr>
-        <w:t>Com o design de cristal</w:t>
-      </w:r>
-      <w:r>
-        <w:rPr>
-          <w:rFonts w:ascii="Arial" w:hAnsi="Arial" w:cs="Arial"/>
-          <w:color w:val="000000" w:themeColor="text1"/>
-          <w:spacing w:val="-5"/>
-        </w:rPr>
-        <w:t xml:space="preserve"> do tubo</w:t>
-      </w:r>
-      <w:r>
-        <w:rPr>
-          <w:rFonts w:ascii="Arial" w:hAnsi="Arial" w:cs="Arial"/>
-          <w:color w:val="000000" w:themeColor="text1"/>
-          <w:spacing w:val="-5"/>
-        </w:rPr>
-        <w:t>, a ponta que capta a luz do sol</w:t>
-      </w:r>
-      <w:r>
-        <w:rPr>
-          <w:rFonts w:ascii="Arial" w:hAnsi="Arial" w:cs="Arial"/>
-          <w:color w:val="000000" w:themeColor="text1"/>
-          <w:spacing w:val="-5"/>
-        </w:rPr>
-        <w:t>,</w:t>
-      </w:r>
-      <w:r>
-        <w:rPr>
-          <w:rFonts w:ascii="Arial" w:hAnsi="Arial" w:cs="Arial"/>
-          <w:color w:val="000000" w:themeColor="text1"/>
-          <w:spacing w:val="-5"/>
-        </w:rPr>
-        <w:t xml:space="preserve"> favorece a </w:t>
-      </w:r>
-      <w:r>
-        <w:rPr>
-          <w:rFonts w:ascii="Arial" w:hAnsi="Arial" w:cs="Arial"/>
-          <w:color w:val="000000" w:themeColor="text1"/>
-          <w:spacing w:val="-5"/>
-        </w:rPr>
-        <w:t>entrada</w:t>
-      </w:r>
-      <w:r>
-        <w:rPr>
-          <w:rFonts w:ascii="Arial" w:hAnsi="Arial" w:cs="Arial"/>
-          <w:color w:val="000000" w:themeColor="text1"/>
-          <w:spacing w:val="-5"/>
-        </w:rPr>
-        <w:t xml:space="preserve"> de luz independe</w:t>
-      </w:r>
-      <w:r>
-        <w:rPr>
-          <w:rFonts w:ascii="Arial" w:hAnsi="Arial" w:cs="Arial"/>
-          <w:color w:val="000000" w:themeColor="text1"/>
-          <w:spacing w:val="-5"/>
-        </w:rPr>
-        <w:t>nte</w:t>
-      </w:r>
-      <w:r>
-        <w:rPr>
-          <w:rFonts w:ascii="Arial" w:hAnsi="Arial" w:cs="Arial"/>
-          <w:color w:val="000000" w:themeColor="text1"/>
-          <w:spacing w:val="-5"/>
-        </w:rPr>
-        <w:t xml:space="preserve"> do ângulo</w:t>
-      </w:r>
-      <w:r>
-        <w:rPr>
-          <w:rFonts w:ascii="Arial" w:hAnsi="Arial" w:cs="Arial"/>
-          <w:color w:val="000000" w:themeColor="text1"/>
-          <w:spacing w:val="-5"/>
-        </w:rPr>
-        <w:t xml:space="preserve"> de incisão</w:t>
-      </w:r>
-      <w:r>
-        <w:rPr>
-          <w:rFonts w:ascii="Arial" w:hAnsi="Arial" w:cs="Arial"/>
-          <w:color w:val="000000" w:themeColor="text1"/>
-          <w:spacing w:val="-5"/>
-        </w:rPr>
-        <w:t xml:space="preserve"> do sol</w:t>
-      </w:r>
-      <w:r>
-        <w:rPr>
-          <w:rFonts w:ascii="Arial" w:hAnsi="Arial" w:cs="Arial"/>
-          <w:color w:val="000000" w:themeColor="text1"/>
-          <w:spacing w:val="-5"/>
-        </w:rPr>
-        <w:t>,</w:t>
-      </w:r>
-      <w:r>
-        <w:rPr>
-          <w:rFonts w:ascii="Arial" w:hAnsi="Arial" w:cs="Arial"/>
-          <w:color w:val="000000" w:themeColor="text1"/>
-          <w:spacing w:val="-5"/>
-        </w:rPr>
-        <w:t xml:space="preserve"> enviando a energia luminosa para dentro do tubo que tem a função de refletir a luz até o local de uso de forma similar a uma lâmpada.</w:t>
-      </w:r>
-      <w:r>
-        <w:rPr>
-          <w:rFonts w:ascii="Arial" w:hAnsi="Arial" w:cs="Arial"/>
-          <w:color w:val="000000" w:themeColor="text1"/>
-          <w:spacing w:val="-5"/>
-        </w:rPr>
-        <w:t xml:space="preserve"> </w:t>
-      </w:r>
-      <w:r>
-        <w:rPr>
-          <w:rFonts w:ascii="Arial" w:hAnsi="Arial" w:cs="Arial"/>
-          <w:color w:val="000000" w:themeColor="text1"/>
-          <w:spacing w:val="-5"/>
-        </w:rPr>
-        <w:t>Com os tubos solares</w:t>
-      </w:r>
-      <w:r>
-        <w:rPr>
-          <w:rFonts w:ascii="Arial" w:hAnsi="Arial" w:cs="Arial"/>
-          <w:color w:val="000000" w:themeColor="text1"/>
-          <w:spacing w:val="-5"/>
-        </w:rPr>
-        <w:t>,</w:t>
-      </w:r>
-      <w:r>
-        <w:rPr>
-          <w:rFonts w:ascii="Arial" w:hAnsi="Arial" w:cs="Arial"/>
-          <w:color w:val="000000" w:themeColor="text1"/>
-          <w:spacing w:val="-5"/>
-        </w:rPr>
-        <w:t xml:space="preserve"> o consumo de energia com as lâmpadas poderá ser reduzido em até 33% dependendo do tempo.</w:t>
-      </w:r>
-    </w:p>
-    <w:p>
-      <w:pPr>
-        <w:pStyle w:val="NormalWeb"/>
-        <w:shd w:val="clear" w:color="auto" w:fill="FFFFFF"/>
-        <w:spacing w:before="0" w:beforeAutospacing="0" w:after="0" w:afterAutospacing="0" w:line="276" w:lineRule="auto"/>
-        <w:jc w:val="both"/>
-        <w:rPr>
-          <w:rFonts w:ascii="Arial" w:hAnsi="Arial" w:cs="Arial"/>
-          <w:color w:val="000000" w:themeColor="text1"/>
-          <w:spacing w:val="-5"/>
-        </w:rPr>
-      </w:pPr>
-    </w:p>
-    <w:p>
-      <w:pPr>
-        <w:spacing w:line="276" w:lineRule="auto"/>
-        <w:ind w:firstLine="708"/>
-      </w:pPr>
-    </w:p>
-    <w:p>
-      <w:pPr>
-        <w:spacing w:line="276" w:lineRule="auto"/>
-        <w:ind w:firstLine="708"/>
+        <w:rPr>
+          <w:rFonts w:ascii="Arial" w:hAnsi="Arial" w:cs="Arial"/>
+          <w:sz w:val="24"/>
+          <w:szCs w:val="24"/>
+        </w:rPr>
       </w:pPr>
       <w:r>
         <w:rPr>
           <w:rFonts w:ascii="Arial" w:hAnsi="Arial" w:cs="Arial"/>
           <w:noProof/>
-          <w:color w:val="000000" w:themeColor="text1"/>
-          <w:spacing w:val="-5"/>
-        </w:rPr>
+          <w:sz w:val="24"/>
+          <w:szCs w:val="24"/>
+        </w:rPr>
+        <w:lastRenderedPageBreak/>
         <w:drawing>
           <wp:anchor distT="0" distB="0" distL="114300" distR="114300" simplePos="0" relativeHeight="251661312" behindDoc="0" locked="0" layoutInCell="1" allowOverlap="1" wp14:anchorId="72F610A5" wp14:editId="750C602F">
             <wp:simplePos x="0" y="0"/>
@@ -2038,7 +2242,7 @@
                     <pic:cNvPicPr/>
                   </pic:nvPicPr>
                   <pic:blipFill>
-                    <a:blip r:embed="rId6" cstate="print">
+                    <a:blip r:embed="rId10" cstate="print">
                       <a:extLst>
                         <a:ext uri="{28A0092B-C50C-407E-A947-70E740481C1C}">
                           <a14:useLocalDpi xmlns:a14="http://schemas.microsoft.com/office/drawing/2010/main" val="0"/>
@@ -2074,8 +2278,8 @@
         <w:rPr>
           <w:rFonts w:ascii="Arial" w:hAnsi="Arial" w:cs="Arial"/>
           <w:noProof/>
-          <w:color w:val="000000" w:themeColor="text1"/>
-          <w:spacing w:val="-5"/>
+          <w:sz w:val="24"/>
+          <w:szCs w:val="24"/>
         </w:rPr>
         <w:drawing>
           <wp:anchor distT="0" distB="0" distL="114300" distR="114300" simplePos="0" relativeHeight="251665408" behindDoc="0" locked="0" layoutInCell="1" allowOverlap="1" wp14:anchorId="4EC3063B" wp14:editId="6297CFD1">
@@ -2101,7 +2305,7 @@
                     <pic:cNvPicPr/>
                   </pic:nvPicPr>
                   <pic:blipFill>
-                    <a:blip r:embed="rId7" cstate="print">
+                    <a:blip r:embed="rId11" cstate="print">
                       <a:extLst>
                         <a:ext uri="{28A0092B-C50C-407E-A947-70E740481C1C}">
                           <a14:useLocalDpi xmlns:a14="http://schemas.microsoft.com/office/drawing/2010/main" val="0"/>
@@ -2137,8 +2341,8 @@
         <w:rPr>
           <w:rFonts w:ascii="Arial" w:hAnsi="Arial" w:cs="Arial"/>
           <w:noProof/>
-          <w:color w:val="000000" w:themeColor="text1"/>
-          <w:spacing w:val="-5"/>
+          <w:sz w:val="24"/>
+          <w:szCs w:val="24"/>
         </w:rPr>
         <w:drawing>
           <wp:anchor distT="0" distB="0" distL="114300" distR="114300" simplePos="0" relativeHeight="251664384" behindDoc="0" locked="0" layoutInCell="1" allowOverlap="1" wp14:anchorId="6C9C73AC" wp14:editId="4208B1BF">
@@ -2164,7 +2368,7 @@
                     <pic:cNvPicPr/>
                   </pic:nvPicPr>
                   <pic:blipFill>
-                    <a:blip r:embed="rId8" cstate="print">
+                    <a:blip r:embed="rId12" cstate="print">
                       <a:extLst>
                         <a:ext uri="{28A0092B-C50C-407E-A947-70E740481C1C}">
                           <a14:useLocalDpi xmlns:a14="http://schemas.microsoft.com/office/drawing/2010/main" val="0"/>
@@ -2199,141 +2403,92 @@
     </w:p>
     <w:p>
       <w:pPr>
-        <w:spacing w:line="276" w:lineRule="auto"/>
-        <w:ind w:firstLine="708"/>
+        <w:spacing w:line="360" w:lineRule="auto"/>
+        <w:jc w:val="both"/>
+        <w:rPr>
+          <w:rFonts w:ascii="Arial" w:hAnsi="Arial" w:cs="Arial"/>
+          <w:sz w:val="24"/>
+          <w:szCs w:val="24"/>
+        </w:rPr>
       </w:pPr>
     </w:p>
     <w:p>
       <w:pPr>
-        <w:spacing w:line="276" w:lineRule="auto"/>
-        <w:ind w:firstLine="708"/>
+        <w:spacing w:line="360" w:lineRule="auto"/>
+        <w:jc w:val="both"/>
+        <w:rPr>
+          <w:rFonts w:ascii="Arial" w:hAnsi="Arial" w:cs="Arial"/>
+          <w:sz w:val="24"/>
+          <w:szCs w:val="24"/>
+        </w:rPr>
       </w:pPr>
     </w:p>
     <w:p>
       <w:pPr>
-        <w:spacing w:line="276" w:lineRule="auto"/>
-      </w:pPr>
-      <w:r>
-        <w:tab/>
-      </w:r>
-      <w:r>
-        <w:tab/>
-      </w:r>
+        <w:spacing w:line="360" w:lineRule="auto"/>
+        <w:jc w:val="both"/>
+        <w:rPr>
+          <w:rFonts w:ascii="Arial" w:hAnsi="Arial" w:cs="Arial"/>
+          <w:b/>
+          <w:bCs/>
+          <w:sz w:val="24"/>
+          <w:szCs w:val="24"/>
+        </w:rPr>
+      </w:pPr>
     </w:p>
     <w:p>
       <w:pPr>
-        <w:spacing w:line="276" w:lineRule="auto"/>
-        <w:rPr>
-          <w:noProof/>
-        </w:rPr>
-      </w:pPr>
-      <w:r>
-        <w:rPr>
-          <w:noProof/>
+        <w:spacing w:line="360" w:lineRule="auto"/>
+        <w:jc w:val="both"/>
+        <w:rPr>
+          <w:rFonts w:ascii="Arial" w:hAnsi="Arial" w:cs="Arial"/>
+          <w:sz w:val="24"/>
+          <w:szCs w:val="24"/>
+        </w:rPr>
+      </w:pPr>
+      <w:r>
+        <w:rPr>
+          <w:rFonts w:ascii="Arial" w:hAnsi="Arial" w:cs="Arial"/>
+          <w:b/>
+          <w:bCs/>
+          <w:sz w:val="24"/>
+          <w:szCs w:val="24"/>
+        </w:rPr>
+        <w:t>QUEM SOMOS:</w:t>
+      </w:r>
+      <w:r>
+        <w:rPr>
+          <w:rFonts w:ascii="Arial" w:hAnsi="Arial" w:cs="Arial"/>
+          <w:sz w:val="24"/>
+          <w:szCs w:val="24"/>
         </w:rPr>
         <w:t xml:space="preserve"> </w:t>
+      </w:r>
+      <w:r>
+        <w:rPr>
+          <w:rFonts w:ascii="Arial" w:hAnsi="Arial" w:cs="Arial"/>
+          <w:sz w:val="24"/>
+          <w:szCs w:val="24"/>
+        </w:rPr>
+        <w:t>A</w:t>
+      </w:r>
+      <w:r>
+        <w:rPr>
+          <w:rFonts w:ascii="Arial" w:hAnsi="Arial" w:cs="Arial"/>
+          <w:sz w:val="24"/>
+          <w:szCs w:val="24"/>
+        </w:rPr>
+        <w:t xml:space="preserve"> EVA foi criada com o intuito de proporcionar a melhor qualidade e experiência aos clientes usando tecnologia. Desenvolvemos um sistema simples para gerar dados de luminosidade e esses serão disponibilizados ao proprietário para melhor tomada de decisão. Somos motivados e preparados para fornecer satisfação, melhor performance de vendas, visando sempre o crescimento dos nossos clientes da melhor forma possível.</w:t>
       </w:r>
     </w:p>
     <w:p>
       <w:pPr>
-        <w:pStyle w:val="NormalWeb"/>
-        <w:shd w:val="clear" w:color="auto" w:fill="FFFFFF"/>
-        <w:spacing w:before="0" w:beforeAutospacing="0" w:after="0" w:afterAutospacing="0" w:line="276" w:lineRule="auto"/>
-        <w:ind w:firstLine="708"/>
+        <w:spacing w:line="360" w:lineRule="auto"/>
         <w:jc w:val="both"/>
         <w:rPr>
           <w:rFonts w:ascii="Arial" w:hAnsi="Arial" w:cs="Arial"/>
-          <w:color w:val="000000" w:themeColor="text1"/>
-          <w:spacing w:val="-5"/>
-        </w:rPr>
-      </w:pPr>
-      <w:r>
-        <w:rPr>
-          <w:rFonts w:ascii="Arial" w:hAnsi="Arial" w:cs="Arial"/>
-          <w:b/>
-          <w:bCs/>
-          <w:color w:val="000000" w:themeColor="text1"/>
-          <w:spacing w:val="-5"/>
-        </w:rPr>
-        <w:lastRenderedPageBreak/>
-        <w:t>QUEM SOMOS:</w:t>
-      </w:r>
-      <w:r>
-        <w:rPr>
-          <w:rFonts w:ascii="Arial" w:hAnsi="Arial" w:cs="Arial"/>
-          <w:color w:val="000000" w:themeColor="text1"/>
-          <w:spacing w:val="-5"/>
-        </w:rPr>
-        <w:t xml:space="preserve"> </w:t>
-      </w:r>
-      <w:r>
-        <w:rPr>
-          <w:rFonts w:ascii="Arial" w:hAnsi="Arial" w:cs="Arial"/>
-          <w:color w:val="000000" w:themeColor="text1"/>
-          <w:spacing w:val="-5"/>
-        </w:rPr>
-        <w:t>A</w:t>
-      </w:r>
-      <w:r>
-        <w:rPr>
-          <w:rFonts w:ascii="Arial" w:hAnsi="Arial" w:cs="Arial"/>
-          <w:color w:val="000000" w:themeColor="text1"/>
-          <w:spacing w:val="-5"/>
-        </w:rPr>
-        <w:t xml:space="preserve"> EVA</w:t>
-      </w:r>
-      <w:r>
-        <w:rPr>
-          <w:rFonts w:ascii="Arial" w:hAnsi="Arial" w:cs="Arial"/>
-          <w:color w:val="000000" w:themeColor="text1"/>
-          <w:spacing w:val="-5"/>
-        </w:rPr>
-        <w:t xml:space="preserve"> foi criada com o intuito de proporcionar a melhor qualidade e experiência aos c</w:t>
-      </w:r>
-      <w:r>
-        <w:rPr>
-          <w:rFonts w:ascii="Arial" w:hAnsi="Arial" w:cs="Arial"/>
-          <w:color w:val="000000" w:themeColor="text1"/>
-          <w:spacing w:val="-5"/>
-        </w:rPr>
-        <w:t>lientes</w:t>
-      </w:r>
-      <w:r>
-        <w:rPr>
-          <w:rFonts w:ascii="Arial" w:hAnsi="Arial" w:cs="Arial"/>
-          <w:color w:val="000000" w:themeColor="text1"/>
-          <w:spacing w:val="-5"/>
-        </w:rPr>
-        <w:t xml:space="preserve"> usando tecnologia.</w:t>
-      </w:r>
-      <w:r>
-        <w:rPr>
-          <w:rFonts w:ascii="Arial" w:hAnsi="Arial" w:cs="Arial"/>
-          <w:color w:val="000000" w:themeColor="text1"/>
-          <w:spacing w:val="-5"/>
-        </w:rPr>
-        <w:t xml:space="preserve"> Desenvolvemos um sistema simples para gerar dados de luminosidade e esses serão disponibilizados ao proprietário para melhor tomada de decisão.</w:t>
-      </w:r>
-      <w:r>
-        <w:rPr>
-          <w:rFonts w:ascii="Arial" w:hAnsi="Arial" w:cs="Arial"/>
-          <w:color w:val="000000" w:themeColor="text1"/>
-          <w:spacing w:val="-5"/>
-        </w:rPr>
-        <w:t xml:space="preserve"> Somos motivados e preparados para fornecer satisfação, melhor performance de vendas, visando sempre o crescimento dos nossos clientes da melhor forma possível.</w:t>
-      </w:r>
-    </w:p>
-    <w:p>
-      <w:pPr>
-        <w:pStyle w:val="NormalWeb"/>
-        <w:shd w:val="clear" w:color="auto" w:fill="FFFFFF"/>
-        <w:spacing w:before="0" w:beforeAutospacing="0" w:after="0" w:afterAutospacing="0" w:line="276" w:lineRule="auto"/>
-        <w:ind w:firstLine="708"/>
-        <w:jc w:val="both"/>
-        <w:rPr>
-          <w:rFonts w:ascii="Arial" w:hAnsi="Arial" w:cs="Arial"/>
-          <w:color w:val="000000" w:themeColor="text1"/>
-          <w:spacing w:val="-5"/>
+          <w:sz w:val="24"/>
+          <w:szCs w:val="24"/>
         </w:rPr>
       </w:pPr>
     </w:p>
@@ -2348,7 +2503,7 @@
 </file>
 
 <file path=word/numbering.xml><?xml version="1.0" encoding="utf-8"?>
-<w:numbering xmlns:wpc="http://schemas.microsoft.com/office/word/2010/wordprocessingCanvas" xmlns:cx="http://schemas.microsoft.com/office/drawing/2014/chartex" xmlns:cx1="http://schemas.microsoft.com/office/drawing/2015/9/8/chartex" xmlns:cx2="http://schemas.microsoft.com/office/drawing/2015/10/21/chartex" xmlns:cx3="http://schemas.microsoft.com/office/drawing/2016/5/9/chartex" xmlns:cx4="http://schemas.microsoft.com/office/drawing/2016/5/10/chartex" xmlns:cx5="http://schemas.microsoft.com/office/drawing/2016/5/11/chartex" xmlns:cx6="http://schemas.microsoft.com/office/drawing/2016/5/12/chartex" xmlns:cx7="http://schemas.microsoft.com/office/drawing/2016/5/13/chartex" xmlns:cx8="http://schemas.microsoft.com/office/drawing/2016/5/14/chartex" xmlns:mc="http://schemas.openxmlformats.org/markup-compatibility/2006" xmlns:aink="http://schemas.microsoft.com/office/drawing/2016/ink" xmlns:am3d="http://schemas.microsoft.com/office/drawing/2017/model3d" xmlns:o="urn:schemas-microsoft-com:office:office" xmlns:r="http://schemas.openxmlformats.org/officeDocument/2006/relationships" xmlns:m="http://schemas.openxmlformats.org/officeDocument/2006/math" xmlns:v="urn:schemas-microsoft-com:vml" xmlns:wp14="http://schemas.microsoft.com/office/word/2010/wordprocessingDrawing" xmlns:wp="http://schemas.openxmlformats.org/drawingml/2006/wordprocessingDrawing" xmlns:w10="urn:schemas-microsoft-com:office:word" xmlns:w="http://schemas.openxmlformats.org/wordprocessingml/2006/main" xmlns:w14="http://schemas.microsoft.com/office/word/2010/wordml" xmlns:w15="http://schemas.microsoft.com/office/word/2012/wordml" xmlns:w16cex="http://schemas.microsoft.com/office/word/2018/wordml/cex" xmlns:w16cid="http://schemas.microsoft.com/office/word/2016/wordml/cid" xmlns:w16="http://schemas.microsoft.com/office/word/2018/wordml" xmlns:w16se="http://schemas.microsoft.com/office/word/2015/wordml/symex" xmlns:wpg="http://schemas.microsoft.com/office/word/2010/wordprocessingGroup" xmlns:wpi="http://schemas.microsoft.com/office/word/2010/wordprocessingInk" xmlns:wne="http://schemas.microsoft.com/office/word/2006/wordml" xmlns:wps="http://schemas.microsoft.com/office/word/2010/wordprocessingShape" mc:Ignorable="w14 w15 w16se w16cid w16 w16cex wp14">
+<w:numbering xmlns:wpc="http://schemas.microsoft.com/office/word/2010/wordprocessingCanvas" xmlns:cx="http://schemas.microsoft.com/office/drawing/2014/chartex" xmlns:cx1="http://schemas.microsoft.com/office/drawing/2015/9/8/chartex" xmlns:cx2="http://schemas.microsoft.com/office/drawing/2015/10/21/chartex" xmlns:cx3="http://schemas.microsoft.com/office/drawing/2016/5/9/chartex" xmlns:cx4="http://schemas.microsoft.com/office/drawing/2016/5/10/chartex" xmlns:cx5="http://schemas.microsoft.com/office/drawing/2016/5/11/chartex" xmlns:cx6="http://schemas.microsoft.com/office/drawing/2016/5/12/chartex" xmlns:cx7="http://schemas.microsoft.com/office/drawing/2016/5/13/chartex" xmlns:cx8="http://schemas.microsoft.com/office/drawing/2016/5/14/chartex" xmlns:mc="http://schemas.openxmlformats.org/markup-compatibility/2006" xmlns:aink="http://schemas.microsoft.com/office/drawing/2016/ink" xmlns:am3d="http://schemas.microsoft.com/office/drawing/2017/model3d" xmlns:o="urn:schemas-microsoft-com:office:office" xmlns:r="http://schemas.openxmlformats.org/officeDocument/2006/relationships" xmlns:m="http://schemas.openxmlformats.org/officeDocument/2006/math" xmlns:v="urn:schemas-microsoft-com:vml" xmlns:wp14="http://schemas.microsoft.com/office/word/2010/wordprocessingDrawing" xmlns:wp="http://schemas.openxmlformats.org/drawingml/2006/wordprocessingDrawing" xmlns:w10="urn:schemas-microsoft-com:office:word" xmlns:w="http://schemas.openxmlformats.org/wordprocessingml/2006/main" xmlns:w14="http://schemas.microsoft.com/office/word/2010/wordml" xmlns:w15="http://schemas.microsoft.com/office/word/2012/wordml" xmlns:w16cid="http://schemas.microsoft.com/office/word/2016/wordml/cid" xmlns:w16se="http://schemas.microsoft.com/office/word/2015/wordml/symex" xmlns:wpg="http://schemas.microsoft.com/office/word/2010/wordprocessingGroup" xmlns:wpi="http://schemas.microsoft.com/office/word/2010/wordprocessingInk" xmlns:wne="http://schemas.microsoft.com/office/word/2006/wordml" xmlns:wps="http://schemas.microsoft.com/office/word/2010/wordprocessingShape" mc:Ignorable="w14 w15 w16se w16cid wp14">
   <w:abstractNum w:abstractNumId="0" w15:restartNumberingAfterBreak="0">
     <w:nsid w:val="43BB10A4"/>
     <w:multiLevelType w:val="hybridMultilevel"/>
@@ -2491,7 +2646,7 @@
 </file>
 
 <file path=word/styles.xml><?xml version="1.0" encoding="utf-8"?>
-<w:styles xmlns:mc="http://schemas.openxmlformats.org/markup-compatibility/2006" xmlns:r="http://schemas.openxmlformats.org/officeDocument/2006/relationships" xmlns:w="http://schemas.openxmlformats.org/wordprocessingml/2006/main" xmlns:w14="http://schemas.microsoft.com/office/word/2010/wordml" xmlns:w15="http://schemas.microsoft.com/office/word/2012/wordml" xmlns:w16cex="http://schemas.microsoft.com/office/word/2018/wordml/cex" xmlns:w16cid="http://schemas.microsoft.com/office/word/2016/wordml/cid" xmlns:w16="http://schemas.microsoft.com/office/word/2018/wordml" xmlns:w16se="http://schemas.microsoft.com/office/word/2015/wordml/symex" mc:Ignorable="w14 w15 w16se w16cid w16 w16cex">
+<w:styles xmlns:mc="http://schemas.openxmlformats.org/markup-compatibility/2006" xmlns:r="http://schemas.openxmlformats.org/officeDocument/2006/relationships" xmlns:w="http://schemas.openxmlformats.org/wordprocessingml/2006/main" xmlns:w14="http://schemas.microsoft.com/office/word/2010/wordml" xmlns:w15="http://schemas.microsoft.com/office/word/2012/wordml" xmlns:w16cid="http://schemas.microsoft.com/office/word/2016/wordml/cid" xmlns:w16se="http://schemas.microsoft.com/office/word/2015/wordml/symex" mc:Ignorable="w14 w15 w16se w16cid">
   <w:docDefaults>
     <w:rPrDefault>
       <w:rPr>
@@ -3003,7 +3158,6 @@
     <w:name w:val="Hyperlink"/>
     <w:basedOn w:val="Fontepargpadro"/>
     <w:uiPriority w:val="99"/>
-    <w:semiHidden/>
     <w:unhideWhenUsed/>
     <w:rsid w:val="006F0D6D"/>
     <w:rPr>
@@ -3048,6 +3202,30 @@
       <w:sz w:val="24"/>
       <w:szCs w:val="24"/>
       <w:lang w:eastAsia="pt-BR"/>
+    </w:rPr>
+  </w:style>
+  <w:style w:type="character" w:styleId="MenoPendente">
+    <w:name w:val="Unresolved Mention"/>
+    <w:basedOn w:val="Fontepargpadro"/>
+    <w:uiPriority w:val="99"/>
+    <w:semiHidden/>
+    <w:unhideWhenUsed/>
+    <w:rsid w:val="001F5CFF"/>
+    <w:rPr>
+      <w:color w:val="605E5C"/>
+      <w:shd w:val="clear" w:color="auto" w:fill="E1DFDD"/>
+    </w:rPr>
+  </w:style>
+  <w:style w:type="character" w:styleId="HiperlinkVisitado">
+    <w:name w:val="FollowedHyperlink"/>
+    <w:basedOn w:val="Fontepargpadro"/>
+    <w:uiPriority w:val="99"/>
+    <w:semiHidden/>
+    <w:unhideWhenUsed/>
+    <w:rsid w:val="001F5CFF"/>
+    <w:rPr>
+      <w:color w:val="954F72" w:themeColor="followedHyperlink"/>
+      <w:u w:val="single"/>
     </w:rPr>
   </w:style>
 </w:styles>

--- a/1.Administrativo/4.Documentos/Contextualização.docx
+++ b/1.Administrativo/4.Documentos/Contextualização.docx
@@ -1145,10 +1145,10 @@
           <w:szCs w:val="24"/>
         </w:rPr>
         <w:drawing>
-          <wp:inline distT="0" distB="0" distL="0" distR="0" wp14:anchorId="57AD7E8F" wp14:editId="60D5124F">
-            <wp:extent cx="5398015" cy="1541619"/>
-            <wp:effectExtent l="0" t="0" r="0" b="1905"/>
-            <wp:docPr id="3" name="Imagem 3"/>
+          <wp:inline distT="0" distB="0" distL="0" distR="0" wp14:anchorId="3A820C45" wp14:editId="331820E1">
+            <wp:extent cx="5400040" cy="948690"/>
+            <wp:effectExtent l="0" t="0" r="0" b="3810"/>
+            <wp:docPr id="7" name="Imagem 7"/>
             <wp:cNvGraphicFramePr>
               <a:graphicFrameLocks xmlns:a="http://schemas.openxmlformats.org/drawingml/2006/main" noChangeAspect="1"/>
             </wp:cNvGraphicFramePr>
@@ -1156,10 +1156,10 @@
               <a:graphicData uri="http://schemas.openxmlformats.org/drawingml/2006/picture">
                 <pic:pic xmlns:pic="http://schemas.openxmlformats.org/drawingml/2006/picture">
                   <pic:nvPicPr>
-                    <pic:cNvPr id="3" name="Tabela.PNG"/>
+                    <pic:cNvPr id="7" name="Tabela.PNG"/>
                     <pic:cNvPicPr/>
                   </pic:nvPicPr>
-                  <pic:blipFill rotWithShape="1">
+                  <pic:blipFill>
                     <a:blip r:embed="rId6" cstate="print">
                       <a:extLst>
                         <a:ext uri="{28A0092B-C50C-407E-A947-70E740481C1C}">
@@ -1167,25 +1167,18 @@
                         </a:ext>
                       </a:extLst>
                     </a:blip>
-                    <a:srcRect t="2587"/>
-                    <a:stretch/>
+                    <a:stretch>
+                      <a:fillRect/>
+                    </a:stretch>
                   </pic:blipFill>
-                  <pic:spPr bwMode="auto">
+                  <pic:spPr>
                     <a:xfrm>
                       <a:off x="0" y="0"/>
-                      <a:ext cx="5398015" cy="1541619"/>
+                      <a:ext cx="5400040" cy="948690"/>
                     </a:xfrm>
                     <a:prstGeom prst="rect">
                       <a:avLst/>
                     </a:prstGeom>
-                    <a:ln>
-                      <a:noFill/>
-                    </a:ln>
-                    <a:extLst>
-                      <a:ext uri="{53640926-AAD7-44D8-BBD7-CCE9431645EC}">
-                        <a14:shadowObscured xmlns:a14="http://schemas.microsoft.com/office/drawing/2010/main"/>
-                      </a:ext>
-                    </a:extLst>
                   </pic:spPr>
                 </pic:pic>
               </a:graphicData>
@@ -1229,6 +1222,8 @@
           </w:rPr>
           <w:t>Visualizar Im</w:t>
         </w:r>
+        <w:bookmarkStart w:id="0" w:name="_GoBack"/>
+        <w:bookmarkEnd w:id="0"/>
         <w:r>
           <w:rPr>
             <w:rStyle w:val="Hyperlink"/>
@@ -1377,6 +1372,7 @@
       <w:r>
         <w:rPr>
           <w:rFonts w:ascii="Arial" w:hAnsi="Arial" w:cs="Arial"/>
+          <w:color w:val="000000"/>
           <w:sz w:val="14"/>
           <w:szCs w:val="14"/>
           <w14:textFill>
@@ -1392,6 +1388,7 @@
       <w:r>
         <w:rPr>
           <w:rFonts w:ascii="Arial" w:hAnsi="Arial" w:cs="Arial"/>
+          <w:color w:val="000000"/>
           <w:sz w:val="14"/>
           <w:szCs w:val="14"/>
           <w14:textFill>
@@ -1407,6 +1404,7 @@
       <w:r>
         <w:rPr>
           <w:rFonts w:ascii="Arial" w:hAnsi="Arial" w:cs="Arial"/>
+          <w:color w:val="000000"/>
           <w:sz w:val="14"/>
           <w:szCs w:val="14"/>
           <w14:textFill>
@@ -1417,20 +1415,6 @@
             </w14:solidFill>
           </w14:textFill>
         </w:rPr>
-      </w:r>
-      <w:r>
-        <w:rPr>
-          <w:rFonts w:ascii="Arial" w:hAnsi="Arial" w:cs="Arial"/>
-          <w:sz w:val="14"/>
-          <w:szCs w:val="14"/>
-          <w14:textFill>
-            <w14:solidFill>
-              <w14:srgbClr w14:val="000000">
-                <w14:lumMod w14:val="50000"/>
-              </w14:srgbClr>
-            </w14:solidFill>
-          </w14:textFill>
-        </w:rPr>
         <w:fldChar w:fldCharType="separate"/>
       </w:r>
       <w:r>
@@ -1464,6 +1448,7 @@
       <w:r>
         <w:rPr>
           <w:rFonts w:ascii="Arial" w:hAnsi="Arial" w:cs="Arial"/>
+          <w:color w:val="000000"/>
           <w:sz w:val="14"/>
           <w:szCs w:val="14"/>
           <w14:textFill>
@@ -1548,6 +1533,7 @@
       <w:r>
         <w:rPr>
           <w:rFonts w:ascii="Arial" w:hAnsi="Arial" w:cs="Arial"/>
+          <w:color w:val="000000"/>
           <w:sz w:val="14"/>
           <w:szCs w:val="14"/>
           <w14:textFill>
@@ -1563,6 +1549,7 @@
       <w:r>
         <w:rPr>
           <w:rFonts w:ascii="Arial" w:hAnsi="Arial" w:cs="Arial"/>
+          <w:color w:val="000000"/>
           <w:sz w:val="14"/>
           <w:szCs w:val="14"/>
           <w14:textFill>
@@ -1578,6 +1565,7 @@
       <w:r>
         <w:rPr>
           <w:rFonts w:ascii="Arial" w:hAnsi="Arial" w:cs="Arial"/>
+          <w:color w:val="000000"/>
           <w:sz w:val="14"/>
           <w:szCs w:val="14"/>
           <w14:textFill>
@@ -1588,10 +1576,40 @@
             </w14:solidFill>
           </w14:textFill>
         </w:rPr>
-      </w:r>
-      <w:r>
-        <w:rPr>
-          <w:rFonts w:ascii="Arial" w:hAnsi="Arial" w:cs="Arial"/>
+        <w:fldChar w:fldCharType="separate"/>
+      </w:r>
+      <w:r>
+        <w:rPr>
+          <w:rStyle w:val="Hyperlink"/>
+          <w:rFonts w:ascii="Arial" w:hAnsi="Arial" w:cs="Arial"/>
+          <w:sz w:val="14"/>
+          <w:szCs w:val="14"/>
+          <w14:textFill>
+            <w14:solidFill>
+              <w14:srgbClr w14:val="0000FF">
+                <w14:lumMod w14:val="50000"/>
+              </w14:srgbClr>
+            </w14:solidFill>
+          </w14:textFill>
+        </w:rPr>
+        <w:t>Visualizar Imagem</w:t>
+      </w:r>
+    </w:p>
+    <w:p>
+      <w:pPr>
+        <w:spacing w:line="360" w:lineRule="auto"/>
+        <w:jc w:val="both"/>
+        <w:rPr>
+          <w:rFonts w:ascii="Arial" w:hAnsi="Arial" w:cs="Arial"/>
+          <w:color w:val="1F3864" w:themeColor="accent1" w:themeShade="80"/>
+          <w:sz w:val="16"/>
+          <w:szCs w:val="16"/>
+        </w:rPr>
+      </w:pPr>
+      <w:r>
+        <w:rPr>
+          <w:rFonts w:ascii="Arial" w:hAnsi="Arial" w:cs="Arial"/>
+          <w:color w:val="000000"/>
           <w:sz w:val="14"/>
           <w:szCs w:val="14"/>
           <w14:textFill>
@@ -1602,26 +1620,8 @@
             </w14:solidFill>
           </w14:textFill>
         </w:rPr>
-        <w:fldChar w:fldCharType="separate"/>
-      </w:r>
-      <w:r>
-        <w:rPr>
-          <w:rStyle w:val="Hyperlink"/>
-          <w:rFonts w:ascii="Arial" w:hAnsi="Arial" w:cs="Arial"/>
-          <w:sz w:val="14"/>
-          <w:szCs w:val="14"/>
-          <w14:textFill>
-            <w14:solidFill>
-              <w14:srgbClr w14:val="0000FF">
-                <w14:lumMod w14:val="50000"/>
-              </w14:srgbClr>
-            </w14:solidFill>
-          </w14:textFill>
-        </w:rPr>
-        <w:t>Visualizar Imagem</w:t>
-      </w:r>
-      <w:bookmarkStart w:id="0" w:name="_GoBack"/>
-      <w:bookmarkEnd w:id="0"/>
+        <w:fldChar w:fldCharType="end"/>
+      </w:r>
     </w:p>
     <w:p>
       <w:pPr>
@@ -1634,34 +1634,6 @@
           <w:szCs w:val="16"/>
         </w:rPr>
       </w:pPr>
-      <w:r>
-        <w:rPr>
-          <w:rFonts w:ascii="Arial" w:hAnsi="Arial" w:cs="Arial"/>
-          <w:sz w:val="14"/>
-          <w:szCs w:val="14"/>
-          <w14:textFill>
-            <w14:solidFill>
-              <w14:srgbClr w14:val="000000">
-                <w14:lumMod w14:val="50000"/>
-              </w14:srgbClr>
-            </w14:solidFill>
-          </w14:textFill>
-        </w:rPr>
-        <w:lastRenderedPageBreak/>
-        <w:fldChar w:fldCharType="end"/>
-      </w:r>
-    </w:p>
-    <w:p>
-      <w:pPr>
-        <w:spacing w:line="360" w:lineRule="auto"/>
-        <w:jc w:val="both"/>
-        <w:rPr>
-          <w:rFonts w:ascii="Arial" w:hAnsi="Arial" w:cs="Arial"/>
-          <w:color w:val="1F3864" w:themeColor="accent1" w:themeShade="80"/>
-          <w:sz w:val="16"/>
-          <w:szCs w:val="16"/>
-        </w:rPr>
-      </w:pPr>
     </w:p>
     <w:p>
       <w:pPr>
@@ -2217,7 +2189,6 @@
           <w:sz w:val="24"/>
           <w:szCs w:val="24"/>
         </w:rPr>
-        <w:lastRenderedPageBreak/>
         <w:drawing>
           <wp:anchor distT="0" distB="0" distL="114300" distR="114300" simplePos="0" relativeHeight="251661312" behindDoc="0" locked="0" layoutInCell="1" allowOverlap="1" wp14:anchorId="72F610A5" wp14:editId="750C602F">
             <wp:simplePos x="0" y="0"/>
